--- a/Exposés/Exposé de reseux.docx
+++ b/Exposés/Exposé de reseux.docx
@@ -2,38 +2,1084 @@
 <file path=word/document.xml><?xml version="1.0" encoding="utf-8"?>
 <w:document xmlns:wpc="http://schemas.microsoft.com/office/word/2010/wordprocessingCanvas" xmlns:cx="http://schemas.microsoft.com/office/drawing/2014/chartex" xmlns:cx1="http://schemas.microsoft.com/office/drawing/2015/9/8/chartex" xmlns:cx2="http://schemas.microsoft.com/office/drawing/2015/10/21/chartex" xmlns:cx3="http://schemas.microsoft.com/office/drawing/2016/5/9/chartex" xmlns:cx4="http://schemas.microsoft.com/office/drawing/2016/5/10/chartex" xmlns:cx5="http://schemas.microsoft.com/office/drawing/2016/5/11/chartex" xmlns:cx6="http://schemas.microsoft.com/office/drawing/2016/5/12/chartex" xmlns:cx7="http://schemas.microsoft.com/office/drawing/2016/5/13/chartex" xmlns:cx8="http://schemas.microsoft.com/office/drawing/2016/5/14/chartex" xmlns:mc="http://schemas.openxmlformats.org/markup-compatibility/2006" xmlns:aink="http://schemas.microsoft.com/office/drawing/2016/ink" xmlns:am3d="http://schemas.microsoft.com/office/drawing/2017/model3d" xmlns:o="urn:schemas-microsoft-com:office:office" xmlns:r="http://schemas.openxmlformats.org/officeDocument/2006/relationships" xmlns:m="http://schemas.openxmlformats.org/officeDocument/2006/math" xmlns:v="urn:schemas-microsoft-com:vml" xmlns:wp14="http://schemas.microsoft.com/office/word/2010/wordprocessingDrawing" xmlns:wp="http://schemas.openxmlformats.org/drawingml/2006/wordprocessingDrawing" xmlns:w10="urn:schemas-microsoft-com:office:word" xmlns:w="http://schemas.openxmlformats.org/wordprocessingml/2006/main" xmlns:w14="http://schemas.microsoft.com/office/word/2010/wordml" xmlns:w15="http://schemas.microsoft.com/office/word/2012/wordml" xmlns:w16cex="http://schemas.microsoft.com/office/word/2018/wordml/cex" xmlns:w16cid="http://schemas.microsoft.com/office/word/2016/wordml/cid" xmlns:w16="http://schemas.microsoft.com/office/word/2018/wordml" xmlns:w16sdtdh="http://schemas.microsoft.com/office/word/2020/wordml/sdtdatahash" xmlns:w16se="http://schemas.microsoft.com/office/word/2015/wordml/symex" xmlns:wpg="http://schemas.microsoft.com/office/word/2010/wordprocessingGroup" xmlns:wpi="http://schemas.microsoft.com/office/word/2010/wordprocessingInk" xmlns:wne="http://schemas.microsoft.com/office/word/2006/wordml" xmlns:wps="http://schemas.microsoft.com/office/word/2010/wordprocessingShape" mc:Ignorable="w14 w15 w16se w16cid w16 w16cex w16sdtdh wp14">
   <w:body>
+    <w:sdt>
+      <w:sdtPr>
+        <w:rPr>
+          <w:rFonts w:asciiTheme="minorHAnsi" w:eastAsiaTheme="minorHAnsi" w:hAnsiTheme="minorHAnsi" w:cstheme="minorBidi"/>
+          <w:color w:val="auto"/>
+          <w:sz w:val="22"/>
+          <w:szCs w:val="22"/>
+          <w:lang w:val="fr-CM"/>
+        </w:rPr>
+        <w:id w:val="892089878"/>
+        <w:docPartObj>
+          <w:docPartGallery w:val="Table of Contents"/>
+          <w:docPartUnique/>
+        </w:docPartObj>
+      </w:sdtPr>
+      <w:sdtEndPr>
+        <w:rPr>
+          <w:b/>
+          <w:bCs/>
+          <w:noProof/>
+          <w:sz w:val="24"/>
+          <w:u w:val="none"/>
+        </w:rPr>
+      </w:sdtEndPr>
+      <w:sdtContent>
+        <w:p>
+          <w:pPr>
+            <w:pStyle w:val="TOCHeading"/>
+          </w:pPr>
+          <w:r>
+            <w:t>Table of Contents</w:t>
+          </w:r>
+        </w:p>
+        <w:p>
+          <w:pPr>
+            <w:pStyle w:val="TOC1"/>
+            <w:tabs>
+              <w:tab w:val="right" w:leader="dot" w:pos="9062"/>
+            </w:tabs>
+            <w:rPr>
+              <w:rFonts w:eastAsiaTheme="minorEastAsia"/>
+              <w:noProof/>
+              <w:sz w:val="22"/>
+              <w:lang w:eastAsia="fr-CM"/>
+            </w:rPr>
+          </w:pPr>
+          <w:r>
+            <w:fldChar w:fldCharType="begin"/>
+          </w:r>
+          <w:r>
+            <w:rPr>
+              <w:lang w:val="en-US"/>
+            </w:rPr>
+            <w:instrText xml:space="preserve"> TOC \o "1-3" \h \z \u </w:instrText>
+          </w:r>
+          <w:r>
+            <w:fldChar w:fldCharType="separate"/>
+          </w:r>
+          <w:hyperlink w:anchor="_Toc85728610" w:history="1">
+            <w:r>
+              <w:rPr>
+                <w:rStyle w:val="Hyperlink"/>
+                <w:noProof/>
+              </w:rPr>
+              <w:t>INTRODUCTION</w:t>
+            </w:r>
+            <w:r>
+              <w:rPr>
+                <w:noProof/>
+                <w:webHidden/>
+              </w:rPr>
+              <w:tab/>
+            </w:r>
+            <w:r>
+              <w:rPr>
+                <w:noProof/>
+                <w:webHidden/>
+              </w:rPr>
+              <w:fldChar w:fldCharType="begin"/>
+            </w:r>
+            <w:r>
+              <w:rPr>
+                <w:noProof/>
+                <w:webHidden/>
+              </w:rPr>
+              <w:instrText xml:space="preserve"> PAGEREF _Toc85728610 \h </w:instrText>
+            </w:r>
+            <w:r>
+              <w:rPr>
+                <w:noProof/>
+                <w:webHidden/>
+              </w:rPr>
+            </w:r>
+            <w:r>
+              <w:rPr>
+                <w:noProof/>
+                <w:webHidden/>
+              </w:rPr>
+              <w:fldChar w:fldCharType="separate"/>
+            </w:r>
+            <w:r>
+              <w:rPr>
+                <w:noProof/>
+                <w:webHidden/>
+              </w:rPr>
+              <w:t>2</w:t>
+            </w:r>
+            <w:r>
+              <w:rPr>
+                <w:noProof/>
+                <w:webHidden/>
+              </w:rPr>
+              <w:fldChar w:fldCharType="end"/>
+            </w:r>
+          </w:hyperlink>
+        </w:p>
+        <w:p>
+          <w:pPr>
+            <w:pStyle w:val="TOC1"/>
+            <w:tabs>
+              <w:tab w:val="left" w:pos="440"/>
+              <w:tab w:val="right" w:leader="dot" w:pos="9062"/>
+            </w:tabs>
+            <w:rPr>
+              <w:rFonts w:eastAsiaTheme="minorEastAsia"/>
+              <w:noProof/>
+              <w:sz w:val="22"/>
+              <w:lang w:eastAsia="fr-CM"/>
+            </w:rPr>
+          </w:pPr>
+          <w:hyperlink w:anchor="_Toc85728611" w:history="1">
+            <w:r>
+              <w:rPr>
+                <w:rStyle w:val="Hyperlink"/>
+                <w:noProof/>
+              </w:rPr>
+              <w:t>I.</w:t>
+            </w:r>
+            <w:r>
+              <w:rPr>
+                <w:rFonts w:eastAsiaTheme="minorEastAsia"/>
+                <w:noProof/>
+                <w:sz w:val="22"/>
+                <w:lang w:eastAsia="fr-CM"/>
+              </w:rPr>
+              <w:tab/>
+            </w:r>
+            <w:r>
+              <w:rPr>
+                <w:rStyle w:val="Hyperlink"/>
+                <w:noProof/>
+              </w:rPr>
+              <w:t>GENERALITES SUR KEYCLOAK</w:t>
+            </w:r>
+            <w:r>
+              <w:rPr>
+                <w:noProof/>
+                <w:webHidden/>
+              </w:rPr>
+              <w:tab/>
+            </w:r>
+            <w:r>
+              <w:rPr>
+                <w:noProof/>
+                <w:webHidden/>
+              </w:rPr>
+              <w:fldChar w:fldCharType="begin"/>
+            </w:r>
+            <w:r>
+              <w:rPr>
+                <w:noProof/>
+                <w:webHidden/>
+              </w:rPr>
+              <w:instrText xml:space="preserve"> PAGEREF _Toc85728611 \h </w:instrText>
+            </w:r>
+            <w:r>
+              <w:rPr>
+                <w:noProof/>
+                <w:webHidden/>
+              </w:rPr>
+            </w:r>
+            <w:r>
+              <w:rPr>
+                <w:noProof/>
+                <w:webHidden/>
+              </w:rPr>
+              <w:fldChar w:fldCharType="separate"/>
+            </w:r>
+            <w:r>
+              <w:rPr>
+                <w:noProof/>
+                <w:webHidden/>
+              </w:rPr>
+              <w:t>3</w:t>
+            </w:r>
+            <w:r>
+              <w:rPr>
+                <w:noProof/>
+                <w:webHidden/>
+              </w:rPr>
+              <w:fldChar w:fldCharType="end"/>
+            </w:r>
+          </w:hyperlink>
+        </w:p>
+        <w:p>
+          <w:pPr>
+            <w:pStyle w:val="TOC2"/>
+            <w:tabs>
+              <w:tab w:val="left" w:pos="660"/>
+              <w:tab w:val="right" w:leader="dot" w:pos="9062"/>
+            </w:tabs>
+            <w:rPr>
+              <w:rFonts w:eastAsiaTheme="minorEastAsia"/>
+              <w:noProof/>
+              <w:sz w:val="22"/>
+              <w:lang w:eastAsia="fr-CM"/>
+            </w:rPr>
+          </w:pPr>
+          <w:hyperlink w:anchor="_Toc85728612" w:history="1">
+            <w:r>
+              <w:rPr>
+                <w:rStyle w:val="Hyperlink"/>
+                <w:noProof/>
+              </w:rPr>
+              <w:t>1.</w:t>
+            </w:r>
+            <w:r>
+              <w:rPr>
+                <w:rFonts w:eastAsiaTheme="minorEastAsia"/>
+                <w:noProof/>
+                <w:sz w:val="22"/>
+                <w:lang w:eastAsia="fr-CM"/>
+              </w:rPr>
+              <w:tab/>
+            </w:r>
+            <w:r>
+              <w:rPr>
+                <w:rStyle w:val="Hyperlink"/>
+                <w:noProof/>
+              </w:rPr>
+              <w:t>Historique</w:t>
+            </w:r>
+            <w:r>
+              <w:rPr>
+                <w:noProof/>
+                <w:webHidden/>
+              </w:rPr>
+              <w:tab/>
+            </w:r>
+            <w:r>
+              <w:rPr>
+                <w:noProof/>
+                <w:webHidden/>
+              </w:rPr>
+              <w:fldChar w:fldCharType="begin"/>
+            </w:r>
+            <w:r>
+              <w:rPr>
+                <w:noProof/>
+                <w:webHidden/>
+              </w:rPr>
+              <w:instrText xml:space="preserve"> PAGEREF _Toc85728612 \h </w:instrText>
+            </w:r>
+            <w:r>
+              <w:rPr>
+                <w:noProof/>
+                <w:webHidden/>
+              </w:rPr>
+            </w:r>
+            <w:r>
+              <w:rPr>
+                <w:noProof/>
+                <w:webHidden/>
+              </w:rPr>
+              <w:fldChar w:fldCharType="separate"/>
+            </w:r>
+            <w:r>
+              <w:rPr>
+                <w:noProof/>
+                <w:webHidden/>
+              </w:rPr>
+              <w:t>3</w:t>
+            </w:r>
+            <w:r>
+              <w:rPr>
+                <w:noProof/>
+                <w:webHidden/>
+              </w:rPr>
+              <w:fldChar w:fldCharType="end"/>
+            </w:r>
+          </w:hyperlink>
+        </w:p>
+        <w:p>
+          <w:pPr>
+            <w:pStyle w:val="TOC2"/>
+            <w:tabs>
+              <w:tab w:val="left" w:pos="660"/>
+              <w:tab w:val="right" w:leader="dot" w:pos="9062"/>
+            </w:tabs>
+            <w:rPr>
+              <w:rFonts w:eastAsiaTheme="minorEastAsia"/>
+              <w:noProof/>
+              <w:sz w:val="22"/>
+              <w:lang w:eastAsia="fr-CM"/>
+            </w:rPr>
+          </w:pPr>
+          <w:hyperlink w:anchor="_Toc85728613" w:history="1">
+            <w:r>
+              <w:rPr>
+                <w:rStyle w:val="Hyperlink"/>
+                <w:noProof/>
+              </w:rPr>
+              <w:t>2.</w:t>
+            </w:r>
+            <w:r>
+              <w:rPr>
+                <w:rFonts w:eastAsiaTheme="minorEastAsia"/>
+                <w:noProof/>
+                <w:sz w:val="22"/>
+                <w:lang w:eastAsia="fr-CM"/>
+              </w:rPr>
+              <w:tab/>
+            </w:r>
+            <w:r>
+              <w:rPr>
+                <w:rStyle w:val="Hyperlink"/>
+                <w:noProof/>
+              </w:rPr>
+              <w:t>Qu’est-ce que Keycloak ?</w:t>
+            </w:r>
+            <w:r>
+              <w:rPr>
+                <w:noProof/>
+                <w:webHidden/>
+              </w:rPr>
+              <w:tab/>
+            </w:r>
+            <w:r>
+              <w:rPr>
+                <w:noProof/>
+                <w:webHidden/>
+              </w:rPr>
+              <w:fldChar w:fldCharType="begin"/>
+            </w:r>
+            <w:r>
+              <w:rPr>
+                <w:noProof/>
+                <w:webHidden/>
+              </w:rPr>
+              <w:instrText xml:space="preserve"> PAGEREF _Toc85728613 \h </w:instrText>
+            </w:r>
+            <w:r>
+              <w:rPr>
+                <w:noProof/>
+                <w:webHidden/>
+              </w:rPr>
+            </w:r>
+            <w:r>
+              <w:rPr>
+                <w:noProof/>
+                <w:webHidden/>
+              </w:rPr>
+              <w:fldChar w:fldCharType="separate"/>
+            </w:r>
+            <w:r>
+              <w:rPr>
+                <w:noProof/>
+                <w:webHidden/>
+              </w:rPr>
+              <w:t>3</w:t>
+            </w:r>
+            <w:r>
+              <w:rPr>
+                <w:noProof/>
+                <w:webHidden/>
+              </w:rPr>
+              <w:fldChar w:fldCharType="end"/>
+            </w:r>
+          </w:hyperlink>
+        </w:p>
+        <w:p>
+          <w:pPr>
+            <w:pStyle w:val="TOC2"/>
+            <w:tabs>
+              <w:tab w:val="left" w:pos="660"/>
+              <w:tab w:val="right" w:leader="dot" w:pos="9062"/>
+            </w:tabs>
+            <w:rPr>
+              <w:rFonts w:eastAsiaTheme="minorEastAsia"/>
+              <w:noProof/>
+              <w:sz w:val="22"/>
+              <w:lang w:eastAsia="fr-CM"/>
+            </w:rPr>
+          </w:pPr>
+          <w:hyperlink w:anchor="_Toc85728614" w:history="1">
+            <w:r>
+              <w:rPr>
+                <w:rStyle w:val="Hyperlink"/>
+                <w:noProof/>
+              </w:rPr>
+              <w:t>3.</w:t>
+            </w:r>
+            <w:r>
+              <w:rPr>
+                <w:rFonts w:eastAsiaTheme="minorEastAsia"/>
+                <w:noProof/>
+                <w:sz w:val="22"/>
+                <w:lang w:eastAsia="fr-CM"/>
+              </w:rPr>
+              <w:tab/>
+            </w:r>
+            <w:r>
+              <w:rPr>
+                <w:rStyle w:val="Hyperlink"/>
+                <w:noProof/>
+              </w:rPr>
+              <w:t>Caractéristiques de Keycloak</w:t>
+            </w:r>
+            <w:r>
+              <w:rPr>
+                <w:noProof/>
+                <w:webHidden/>
+              </w:rPr>
+              <w:tab/>
+            </w:r>
+            <w:r>
+              <w:rPr>
+                <w:noProof/>
+                <w:webHidden/>
+              </w:rPr>
+              <w:fldChar w:fldCharType="begin"/>
+            </w:r>
+            <w:r>
+              <w:rPr>
+                <w:noProof/>
+                <w:webHidden/>
+              </w:rPr>
+              <w:instrText xml:space="preserve"> PAGEREF _Toc85728614 \h </w:instrText>
+            </w:r>
+            <w:r>
+              <w:rPr>
+                <w:noProof/>
+                <w:webHidden/>
+              </w:rPr>
+            </w:r>
+            <w:r>
+              <w:rPr>
+                <w:noProof/>
+                <w:webHidden/>
+              </w:rPr>
+              <w:fldChar w:fldCharType="separate"/>
+            </w:r>
+            <w:r>
+              <w:rPr>
+                <w:noProof/>
+                <w:webHidden/>
+              </w:rPr>
+              <w:t>3</w:t>
+            </w:r>
+            <w:r>
+              <w:rPr>
+                <w:noProof/>
+                <w:webHidden/>
+              </w:rPr>
+              <w:fldChar w:fldCharType="end"/>
+            </w:r>
+          </w:hyperlink>
+        </w:p>
+        <w:p>
+          <w:pPr>
+            <w:pStyle w:val="TOC3"/>
+            <w:tabs>
+              <w:tab w:val="left" w:pos="880"/>
+              <w:tab w:val="right" w:leader="dot" w:pos="9062"/>
+            </w:tabs>
+            <w:rPr>
+              <w:rFonts w:eastAsiaTheme="minorEastAsia"/>
+              <w:noProof/>
+              <w:sz w:val="22"/>
+              <w:lang w:eastAsia="fr-CM"/>
+            </w:rPr>
+          </w:pPr>
+          <w:hyperlink w:anchor="_Toc85728615" w:history="1">
+            <w:r>
+              <w:rPr>
+                <w:rStyle w:val="Hyperlink"/>
+                <w:noProof/>
+              </w:rPr>
+              <w:t>a)</w:t>
+            </w:r>
+            <w:r>
+              <w:rPr>
+                <w:rFonts w:eastAsiaTheme="minorEastAsia"/>
+                <w:noProof/>
+                <w:sz w:val="22"/>
+                <w:lang w:eastAsia="fr-CM"/>
+              </w:rPr>
+              <w:tab/>
+            </w:r>
+            <w:r>
+              <w:rPr>
+                <w:rStyle w:val="Hyperlink"/>
+                <w:noProof/>
+              </w:rPr>
+              <w:t>Distributions de Keycloak</w:t>
+            </w:r>
+            <w:r>
+              <w:rPr>
+                <w:noProof/>
+                <w:webHidden/>
+              </w:rPr>
+              <w:tab/>
+            </w:r>
+            <w:r>
+              <w:rPr>
+                <w:noProof/>
+                <w:webHidden/>
+              </w:rPr>
+              <w:fldChar w:fldCharType="begin"/>
+            </w:r>
+            <w:r>
+              <w:rPr>
+                <w:noProof/>
+                <w:webHidden/>
+              </w:rPr>
+              <w:instrText xml:space="preserve"> PAGEREF _Toc85728615 \h </w:instrText>
+            </w:r>
+            <w:r>
+              <w:rPr>
+                <w:noProof/>
+                <w:webHidden/>
+              </w:rPr>
+            </w:r>
+            <w:r>
+              <w:rPr>
+                <w:noProof/>
+                <w:webHidden/>
+              </w:rPr>
+              <w:fldChar w:fldCharType="separate"/>
+            </w:r>
+            <w:r>
+              <w:rPr>
+                <w:noProof/>
+                <w:webHidden/>
+              </w:rPr>
+              <w:t>3</w:t>
+            </w:r>
+            <w:r>
+              <w:rPr>
+                <w:noProof/>
+                <w:webHidden/>
+              </w:rPr>
+              <w:fldChar w:fldCharType="end"/>
+            </w:r>
+          </w:hyperlink>
+        </w:p>
+        <w:p>
+          <w:pPr>
+            <w:pStyle w:val="TOC3"/>
+            <w:tabs>
+              <w:tab w:val="left" w:pos="880"/>
+              <w:tab w:val="right" w:leader="dot" w:pos="9062"/>
+            </w:tabs>
+            <w:rPr>
+              <w:rFonts w:eastAsiaTheme="minorEastAsia"/>
+              <w:noProof/>
+              <w:sz w:val="22"/>
+              <w:lang w:eastAsia="fr-CM"/>
+            </w:rPr>
+          </w:pPr>
+          <w:hyperlink w:anchor="_Toc85728616" w:history="1">
+            <w:r>
+              <w:rPr>
+                <w:rStyle w:val="Hyperlink"/>
+                <w:noProof/>
+              </w:rPr>
+              <w:t>b)</w:t>
+            </w:r>
+            <w:r>
+              <w:rPr>
+                <w:rFonts w:eastAsiaTheme="minorEastAsia"/>
+                <w:noProof/>
+                <w:sz w:val="22"/>
+                <w:lang w:eastAsia="fr-CM"/>
+              </w:rPr>
+              <w:tab/>
+            </w:r>
+            <w:r>
+              <w:rPr>
+                <w:rStyle w:val="Hyperlink"/>
+                <w:noProof/>
+              </w:rPr>
+              <w:t>Composants</w:t>
+            </w:r>
+            <w:r>
+              <w:rPr>
+                <w:noProof/>
+                <w:webHidden/>
+              </w:rPr>
+              <w:tab/>
+            </w:r>
+            <w:r>
+              <w:rPr>
+                <w:noProof/>
+                <w:webHidden/>
+              </w:rPr>
+              <w:fldChar w:fldCharType="begin"/>
+            </w:r>
+            <w:r>
+              <w:rPr>
+                <w:noProof/>
+                <w:webHidden/>
+              </w:rPr>
+              <w:instrText xml:space="preserve"> PAGEREF _Toc85728616 \h </w:instrText>
+            </w:r>
+            <w:r>
+              <w:rPr>
+                <w:noProof/>
+                <w:webHidden/>
+              </w:rPr>
+            </w:r>
+            <w:r>
+              <w:rPr>
+                <w:noProof/>
+                <w:webHidden/>
+              </w:rPr>
+              <w:fldChar w:fldCharType="separate"/>
+            </w:r>
+            <w:r>
+              <w:rPr>
+                <w:noProof/>
+                <w:webHidden/>
+              </w:rPr>
+              <w:t>3</w:t>
+            </w:r>
+            <w:r>
+              <w:rPr>
+                <w:noProof/>
+                <w:webHidden/>
+              </w:rPr>
+              <w:fldChar w:fldCharType="end"/>
+            </w:r>
+          </w:hyperlink>
+        </w:p>
+        <w:p>
+          <w:pPr>
+            <w:pStyle w:val="TOC3"/>
+            <w:tabs>
+              <w:tab w:val="left" w:pos="880"/>
+              <w:tab w:val="right" w:leader="dot" w:pos="9062"/>
+            </w:tabs>
+            <w:rPr>
+              <w:rFonts w:eastAsiaTheme="minorEastAsia"/>
+              <w:noProof/>
+              <w:sz w:val="22"/>
+              <w:lang w:eastAsia="fr-CM"/>
+            </w:rPr>
+          </w:pPr>
+          <w:hyperlink w:anchor="_Toc85728617" w:history="1">
+            <w:r>
+              <w:rPr>
+                <w:rStyle w:val="Hyperlink"/>
+                <w:noProof/>
+              </w:rPr>
+              <w:t>c)</w:t>
+            </w:r>
+            <w:r>
+              <w:rPr>
+                <w:rFonts w:eastAsiaTheme="minorEastAsia"/>
+                <w:noProof/>
+                <w:sz w:val="22"/>
+                <w:lang w:eastAsia="fr-CM"/>
+              </w:rPr>
+              <w:tab/>
+            </w:r>
+            <w:r>
+              <w:rPr>
+                <w:rStyle w:val="Hyperlink"/>
+                <w:noProof/>
+              </w:rPr>
+              <w:t>Spécificités</w:t>
+            </w:r>
+            <w:r>
+              <w:rPr>
+                <w:noProof/>
+                <w:webHidden/>
+              </w:rPr>
+              <w:tab/>
+            </w:r>
+            <w:r>
+              <w:rPr>
+                <w:noProof/>
+                <w:webHidden/>
+              </w:rPr>
+              <w:fldChar w:fldCharType="begin"/>
+            </w:r>
+            <w:r>
+              <w:rPr>
+                <w:noProof/>
+                <w:webHidden/>
+              </w:rPr>
+              <w:instrText xml:space="preserve"> PAGEREF _Toc85728617 \h </w:instrText>
+            </w:r>
+            <w:r>
+              <w:rPr>
+                <w:noProof/>
+                <w:webHidden/>
+              </w:rPr>
+            </w:r>
+            <w:r>
+              <w:rPr>
+                <w:noProof/>
+                <w:webHidden/>
+              </w:rPr>
+              <w:fldChar w:fldCharType="separate"/>
+            </w:r>
+            <w:r>
+              <w:rPr>
+                <w:noProof/>
+                <w:webHidden/>
+              </w:rPr>
+              <w:t>4</w:t>
+            </w:r>
+            <w:r>
+              <w:rPr>
+                <w:noProof/>
+                <w:webHidden/>
+              </w:rPr>
+              <w:fldChar w:fldCharType="end"/>
+            </w:r>
+          </w:hyperlink>
+        </w:p>
+        <w:p>
+          <w:pPr>
+            <w:pStyle w:val="TOC2"/>
+            <w:tabs>
+              <w:tab w:val="left" w:pos="660"/>
+              <w:tab w:val="right" w:leader="dot" w:pos="9062"/>
+            </w:tabs>
+            <w:rPr>
+              <w:rFonts w:eastAsiaTheme="minorEastAsia"/>
+              <w:noProof/>
+              <w:sz w:val="22"/>
+              <w:lang w:eastAsia="fr-CM"/>
+            </w:rPr>
+          </w:pPr>
+          <w:hyperlink w:anchor="_Toc85728618" w:history="1">
+            <w:r>
+              <w:rPr>
+                <w:rStyle w:val="Hyperlink"/>
+                <w:noProof/>
+              </w:rPr>
+              <w:t>4.</w:t>
+            </w:r>
+            <w:r>
+              <w:rPr>
+                <w:rFonts w:eastAsiaTheme="minorEastAsia"/>
+                <w:noProof/>
+                <w:sz w:val="22"/>
+                <w:lang w:eastAsia="fr-CM"/>
+              </w:rPr>
+              <w:tab/>
+            </w:r>
+            <w:r>
+              <w:rPr>
+                <w:rStyle w:val="Hyperlink"/>
+                <w:noProof/>
+              </w:rPr>
+              <w:t>Pourquoi utiliser Keycloak ?</w:t>
+            </w:r>
+            <w:r>
+              <w:rPr>
+                <w:noProof/>
+                <w:webHidden/>
+              </w:rPr>
+              <w:tab/>
+            </w:r>
+            <w:r>
+              <w:rPr>
+                <w:noProof/>
+                <w:webHidden/>
+              </w:rPr>
+              <w:fldChar w:fldCharType="begin"/>
+            </w:r>
+            <w:r>
+              <w:rPr>
+                <w:noProof/>
+                <w:webHidden/>
+              </w:rPr>
+              <w:instrText xml:space="preserve"> PAGEREF _Toc85728618 \h </w:instrText>
+            </w:r>
+            <w:r>
+              <w:rPr>
+                <w:noProof/>
+                <w:webHidden/>
+              </w:rPr>
+            </w:r>
+            <w:r>
+              <w:rPr>
+                <w:noProof/>
+                <w:webHidden/>
+              </w:rPr>
+              <w:fldChar w:fldCharType="separate"/>
+            </w:r>
+            <w:r>
+              <w:rPr>
+                <w:noProof/>
+                <w:webHidden/>
+              </w:rPr>
+              <w:t>4</w:t>
+            </w:r>
+            <w:r>
+              <w:rPr>
+                <w:noProof/>
+                <w:webHidden/>
+              </w:rPr>
+              <w:fldChar w:fldCharType="end"/>
+            </w:r>
+          </w:hyperlink>
+        </w:p>
+        <w:p>
+          <w:pPr>
+            <w:rPr>
+              <w:lang w:val="en-US"/>
+            </w:rPr>
+          </w:pPr>
+          <w:r>
+            <w:rPr>
+              <w:b/>
+              <w:bCs/>
+              <w:noProof/>
+            </w:rPr>
+            <w:fldChar w:fldCharType="end"/>
+          </w:r>
+        </w:p>
+      </w:sdtContent>
+    </w:sdt>
+    <w:p>
+      <w:pPr>
+        <w:rPr>
+          <w:lang w:val="en-US"/>
+        </w:rPr>
+      </w:pPr>
+      <w:r>
+        <w:rPr>
+          <w:lang w:val="en-US"/>
+        </w:rPr>
+        <w:br w:type="page"/>
+      </w:r>
+    </w:p>
     <w:p>
       <w:pPr>
         <w:pStyle w:val="Heading1"/>
-        <w:rPr>
-          <w:lang w:val="fr-FR"/>
-        </w:rPr>
-      </w:pPr>
-      <w:r>
-        <w:rPr>
-          <w:lang w:val="fr-FR"/>
-        </w:rPr>
-        <w:t xml:space="preserve">PLAN DE EXPOSÉ DE RÉSEAUX </w:t>
-      </w:r>
-    </w:p>
-    <w:p>
-      <w:pPr>
-        <w:rPr>
-          <w:lang w:val="fr-FR"/>
-        </w:rPr>
-      </w:pPr>
-    </w:p>
-    <w:p>
-      <w:pPr>
-        <w:rPr>
-          <w:lang w:val="fr-FR"/>
-        </w:rPr>
-      </w:pPr>
-      <w:r>
-        <w:rPr>
-          <w:lang w:val="fr-FR"/>
-        </w:rPr>
+      </w:pPr>
+      <w:bookmarkStart w:id="0" w:name="_Toc85728610"/>
+      <w:r>
+        <w:lastRenderedPageBreak/>
         <w:t>INTRODUCTION</w:t>
+      </w:r>
+      <w:bookmarkEnd w:id="0"/>
+    </w:p>
+    <w:p>
+      <w:r>
+        <w:t>L'authentification pour un système informatique est un processus permettant au</w:t>
+      </w:r>
+      <w:r>
+        <w:t>dit</w:t>
+      </w:r>
+      <w:r>
+        <w:t xml:space="preserve"> système de s'assurer de la légitimité d</w:t>
+      </w:r>
+      <w:r>
+        <w:t xml:space="preserve">’une </w:t>
+      </w:r>
+      <w:r>
+        <w:t>demande d'accès faite par une entité (être humain ou un autre système...) afin d'autoriser l'accès de cette entité à des ressources du système (systèmes, réseaux, applications…) conformément au paramétrage du contrôle d'accès.</w:t>
+      </w:r>
+      <w:r>
+        <w:t xml:space="preserve"> Bon nombre d’outils ont été développés dans le but de gérer </w:t>
+      </w:r>
+      <w:r>
+        <w:t>les authentifications</w:t>
+      </w:r>
+      <w:r>
+        <w:t xml:space="preserve"> à l’instar de</w:t>
+      </w:r>
+      <w:r>
+        <w:t xml:space="preserve"> </w:t>
+      </w:r>
+      <w:r>
+        <w:t>Keycloak</w:t>
+      </w:r>
+      <w:r>
+        <w:t>,</w:t>
+      </w:r>
+      <w:r>
+        <w:t xml:space="preserve"> qui fait l’objet de notre exposé</w:t>
+      </w:r>
+      <w:r>
+        <w:t>.</w:t>
+      </w:r>
+      <w:r>
+        <w:t xml:space="preserve"> </w:t>
+      </w:r>
+      <w:r>
+        <w:t>De ce fait</w:t>
+      </w:r>
+      <w:r>
+        <w:t>, il sera question pour nous</w:t>
+      </w:r>
+      <w:r>
+        <w:t xml:space="preserve"> dans la suite</w:t>
+      </w:r>
+      <w:r>
+        <w:t xml:space="preserve"> de </w:t>
+      </w:r>
+      <w:r>
+        <w:t>statuer sur</w:t>
+      </w:r>
+      <w:r>
+        <w:t xml:space="preserve"> cet outil d’authentification à travers</w:t>
+      </w:r>
+      <w:r>
+        <w:t xml:space="preserve"> une présentation des générali</w:t>
+      </w:r>
+      <w:r>
+        <w:t>tés, appuyée par une implémentation.</w:t>
+      </w:r>
+    </w:p>
+    <w:p>
+      <w:r>
+        <w:br w:type="page"/>
+      </w:r>
+    </w:p>
+    <w:p>
+      <w:pPr>
+        <w:pStyle w:val="Heading1"/>
+        <w:numPr>
+          <w:ilvl w:val="0"/>
+          <w:numId w:val="4"/>
+        </w:numPr>
+        <w:jc w:val="left"/>
+      </w:pPr>
+      <w:bookmarkStart w:id="1" w:name="_Toc85728611"/>
+      <w:r>
+        <w:lastRenderedPageBreak/>
+        <w:t>GENERALITES SUR KEYCLOAK</w:t>
+      </w:r>
+      <w:bookmarkEnd w:id="1"/>
+    </w:p>
+    <w:p>
+      <w:pPr>
+        <w:pStyle w:val="Heading2"/>
+        <w:numPr>
+          <w:ilvl w:val="0"/>
+          <w:numId w:val="5"/>
+        </w:numPr>
+      </w:pPr>
+      <w:bookmarkStart w:id="2" w:name="_Toc85728612"/>
+      <w:r>
+        <w:t>Historique</w:t>
+      </w:r>
+      <w:bookmarkEnd w:id="2"/>
+    </w:p>
+    <w:p>
+      <w:pPr>
+        <w:rPr>
+          <w:rFonts w:cstheme="minorHAnsi"/>
+          <w:szCs w:val="24"/>
+        </w:rPr>
+      </w:pPr>
+      <w:r>
+        <w:rPr>
+          <w:rFonts w:cstheme="minorHAnsi"/>
+          <w:szCs w:val="24"/>
+        </w:rPr>
+        <w:t xml:space="preserve">La première version de production de </w:t>
+      </w:r>
+      <w:r>
+        <w:rPr>
+          <w:rFonts w:cstheme="minorHAnsi"/>
+          <w:szCs w:val="24"/>
+        </w:rPr>
+        <w:t>K</w:t>
+      </w:r>
+      <w:r>
+        <w:rPr>
+          <w:rFonts w:cstheme="minorHAnsi"/>
+          <w:szCs w:val="24"/>
+        </w:rPr>
+        <w:t>eycloak a eu lieu en septembre 2014, le</w:t>
+      </w:r>
+      <w:r>
+        <w:rPr>
+          <w:rFonts w:cstheme="minorHAnsi"/>
+          <w:szCs w:val="24"/>
+        </w:rPr>
+        <w:t xml:space="preserve"> </w:t>
+      </w:r>
+      <w:r>
+        <w:rPr>
+          <w:rFonts w:cstheme="minorHAnsi"/>
+          <w:szCs w:val="24"/>
+        </w:rPr>
+        <w:t>développement ayant commencé environ un an plus tôt par Red Hat.</w:t>
+      </w:r>
+    </w:p>
+    <w:p>
+      <w:pPr>
+        <w:pStyle w:val="Heading2"/>
+        <w:numPr>
+          <w:ilvl w:val="0"/>
+          <w:numId w:val="5"/>
+        </w:numPr>
+      </w:pPr>
+      <w:bookmarkStart w:id="3" w:name="_Toc85728613"/>
+      <w:r>
+        <w:t>Qu’est-ce que Keycloak ?</w:t>
+      </w:r>
+      <w:bookmarkEnd w:id="3"/>
+    </w:p>
+    <w:p>
+      <w:pPr>
+        <w:rPr>
+          <w:rFonts w:cstheme="minorHAnsi"/>
+          <w:szCs w:val="24"/>
+        </w:rPr>
+      </w:pPr>
+      <w:r>
+        <w:rPr>
+          <w:rFonts w:cstheme="minorHAnsi"/>
+          <w:szCs w:val="24"/>
+        </w:rPr>
+        <w:t>Keycloak est un outil de gestion des identités et des accès, il facilite la sécurisation des applications et des services avec peu ou pas de code. De plus, Keycloak est un outil open source actuellement sous licence Apache Licence 2.0 et actuellement à la version 15.0.2 (2021-10-09). Il s’agit d’un projet en Amont pour Red Hat SSO (Red Hat Single Sign-on), c’est une initiative de Red Hat qui vise à offrir une Authentification Unique et qui permet de sécuriser des applications web en fournissant des fonctionnalités web Single Sign-on (SSO) basées sur des normes populaires telles que SAML 2.0, OpenID Connect et OAuth 2.0.</w:t>
+      </w:r>
+    </w:p>
+    <w:p>
+      <w:pPr>
+        <w:pStyle w:val="Heading2"/>
+        <w:numPr>
+          <w:ilvl w:val="0"/>
+          <w:numId w:val="5"/>
+        </w:numPr>
+        <w:jc w:val="left"/>
+      </w:pPr>
+      <w:bookmarkStart w:id="4" w:name="_Toc85728614"/>
+      <w:r>
+        <w:t>Caractéristiques de Keycloak</w:t>
+      </w:r>
+      <w:bookmarkEnd w:id="4"/>
+    </w:p>
+    <w:p>
+      <w:pPr>
+        <w:pStyle w:val="Heading3"/>
+        <w:numPr>
+          <w:ilvl w:val="0"/>
+          <w:numId w:val="6"/>
+        </w:numPr>
+      </w:pPr>
+      <w:bookmarkStart w:id="5" w:name="_Toc85728615"/>
+      <w:r>
+        <w:t>Distributions de Keycloak</w:t>
+      </w:r>
+      <w:bookmarkEnd w:id="5"/>
+    </w:p>
+    <w:p>
+      <w:pPr>
+        <w:rPr>
+          <w:rFonts w:cstheme="minorHAnsi"/>
+          <w:szCs w:val="24"/>
+        </w:rPr>
+      </w:pPr>
+      <w:r>
+        <w:rPr>
+          <w:rFonts w:cstheme="minorHAnsi"/>
+          <w:szCs w:val="24"/>
+        </w:rPr>
+        <w:t>Actuellement Keycloak a trois distributions principales disponible sur :</w:t>
       </w:r>
     </w:p>
     <w:p>
@@ -41,65 +1087,199 @@
         <w:pStyle w:val="ListParagraph"/>
         <w:numPr>
           <w:ilvl w:val="0"/>
-          <w:numId w:val="1"/>
+          <w:numId w:val="3"/>
         </w:numPr>
         <w:rPr>
-          <w:lang w:val="fr-FR"/>
-        </w:rPr>
-      </w:pPr>
-      <w:r>
-        <w:rPr>
-          <w:lang w:val="fr-FR"/>
-        </w:rPr>
-        <w:t xml:space="preserve">GÉNÉRALITÉS </w:t>
-      </w:r>
-      <w:r>
-        <w:rPr>
-          <w:lang w:val="fr-FR"/>
-        </w:rPr>
-        <w:t>SUR KEYCLOAK</w:t>
-      </w:r>
+          <w:rFonts w:cstheme="minorHAnsi"/>
+          <w:b/>
+          <w:szCs w:val="24"/>
+        </w:rPr>
+      </w:pPr>
+      <w:r>
+        <w:rPr>
+          <w:rFonts w:cstheme="minorHAnsi"/>
+          <w:b/>
+          <w:szCs w:val="24"/>
+        </w:rPr>
+        <w:t>Serveur</w:t>
+      </w:r>
+    </w:p>
+    <w:p>
+      <w:pPr>
+        <w:pStyle w:val="ListParagraph"/>
+        <w:rPr>
+          <w:rFonts w:cstheme="minorHAnsi"/>
+          <w:szCs w:val="24"/>
+        </w:rPr>
+      </w:pPr>
+      <w:r>
+        <w:rPr>
+          <w:rFonts w:cstheme="minorHAnsi"/>
+          <w:szCs w:val="24"/>
+        </w:rPr>
+        <w:t>L’application autonome est téléchargeable à partir de la page Keycloak sous la forme d’une archive tar ou zip avec tous les scripts, documents et ressources nécessaires pour fonctionner normalement. Pour l’instant, il existe deux versions principales de cette distribution : l’une est alimentée par le serveur WildFly tandis que l’autre est alimentée par Quarkus.</w:t>
+      </w:r>
+    </w:p>
+    <w:p>
+      <w:pPr>
+        <w:pStyle w:val="ListParagraph"/>
+        <w:rPr>
+          <w:rFonts w:cstheme="minorHAnsi"/>
+          <w:szCs w:val="24"/>
+        </w:rPr>
+      </w:pPr>
     </w:p>
     <w:p>
       <w:pPr>
         <w:pStyle w:val="ListParagraph"/>
         <w:numPr>
           <w:ilvl w:val="0"/>
-          <w:numId w:val="2"/>
+          <w:numId w:val="3"/>
         </w:numPr>
         <w:rPr>
-          <w:lang w:val="fr-FR"/>
-        </w:rPr>
-      </w:pPr>
-      <w:r>
-        <w:rPr>
-          <w:lang w:val="fr-FR"/>
-        </w:rPr>
-        <w:t xml:space="preserve">Historique </w:t>
-      </w:r>
+          <w:rFonts w:cstheme="minorHAnsi"/>
+          <w:szCs w:val="24"/>
+        </w:rPr>
+      </w:pPr>
+      <w:r>
+        <w:rPr>
+          <w:rFonts w:cstheme="minorHAnsi"/>
+          <w:b/>
+          <w:szCs w:val="24"/>
+        </w:rPr>
+        <w:t>Image Docker</w:t>
+      </w:r>
+    </w:p>
+    <w:p>
+      <w:pPr>
+        <w:pStyle w:val="ListParagraph"/>
+        <w:rPr>
+          <w:rFonts w:cstheme="minorHAnsi"/>
+          <w:szCs w:val="24"/>
+        </w:rPr>
+      </w:pPr>
+      <w:r>
+        <w:rPr>
+          <w:rFonts w:cstheme="minorHAnsi"/>
+          <w:szCs w:val="24"/>
+        </w:rPr>
+        <w:t>Distribution appropriée pour Docker, Podman, Kubernetes et OpenShift. Il existe deux images Docker officielles pour Keycloak : l’une est conservée dans Quay Container Registry-</w:t>
+      </w:r>
+      <w:r>
+        <w:rPr>
+          <w:rFonts w:cstheme="minorHAnsi"/>
+          <w:b/>
+          <w:szCs w:val="24"/>
+        </w:rPr>
+        <w:t>quay.io/keycloak/keycloak</w:t>
+      </w:r>
+      <w:r>
+        <w:rPr>
+          <w:rFonts w:cstheme="minorHAnsi"/>
+          <w:szCs w:val="24"/>
+        </w:rPr>
+        <w:t>, la seconde est conservée dans Docker Hub-</w:t>
+      </w:r>
+      <w:r>
+        <w:rPr>
+          <w:rFonts w:cstheme="minorHAnsi"/>
+          <w:b/>
+          <w:szCs w:val="24"/>
+        </w:rPr>
+        <w:t>jboss/keycloak</w:t>
+      </w:r>
+      <w:r>
+        <w:rPr>
+          <w:rFonts w:cstheme="minorHAnsi"/>
+          <w:szCs w:val="24"/>
+        </w:rPr>
+        <w:t>. Les deux sont téléchargeables avec la commande « docker pull ».</w:t>
+      </w:r>
+    </w:p>
+    <w:p>
+      <w:pPr>
+        <w:pStyle w:val="ListParagraph"/>
+        <w:rPr>
+          <w:rFonts w:cstheme="minorHAnsi"/>
+          <w:szCs w:val="24"/>
+        </w:rPr>
+      </w:pPr>
     </w:p>
     <w:p>
       <w:pPr>
         <w:pStyle w:val="ListParagraph"/>
         <w:numPr>
           <w:ilvl w:val="0"/>
-          <w:numId w:val="2"/>
+          <w:numId w:val="3"/>
         </w:numPr>
         <w:rPr>
-          <w:lang w:val="fr-FR"/>
-        </w:rPr>
-      </w:pPr>
-      <w:r>
-        <w:rPr>
-          <w:lang w:val="fr-FR"/>
-        </w:rPr>
-        <w:t xml:space="preserve"> </w:t>
-      </w:r>
-      <w:r>
-        <w:rPr>
-          <w:lang w:val="fr-FR"/>
-        </w:rPr>
-        <w:t xml:space="preserve">Définition </w:t>
+          <w:rFonts w:cstheme="minorHAnsi"/>
+          <w:b/>
+          <w:szCs w:val="24"/>
+        </w:rPr>
+      </w:pPr>
+      <w:r>
+        <w:rPr>
+          <w:rFonts w:cstheme="minorHAnsi"/>
+          <w:b/>
+          <w:szCs w:val="24"/>
+        </w:rPr>
+        <w:t>Operateur</w:t>
+      </w:r>
+    </w:p>
+    <w:p>
+      <w:pPr>
+        <w:pStyle w:val="ListParagraph"/>
+        <w:rPr>
+          <w:rFonts w:cstheme="minorHAnsi"/>
+          <w:szCs w:val="24"/>
+        </w:rPr>
+      </w:pPr>
+      <w:r>
+        <w:rPr>
+          <w:rFonts w:cstheme="minorHAnsi"/>
+          <w:szCs w:val="24"/>
+        </w:rPr>
+        <w:t>Distributions pour kubernetes et OpenShift basée sur Operator SDK.</w:t>
+      </w:r>
+    </w:p>
+    <w:p>
+      <w:pPr>
+        <w:pStyle w:val="ListParagraph"/>
+        <w:rPr>
+          <w:rFonts w:ascii="Constantia" w:hAnsi="Constantia"/>
+          <w:szCs w:val="24"/>
+        </w:rPr>
+      </w:pPr>
+    </w:p>
+    <w:p>
+      <w:pPr>
+        <w:pStyle w:val="Heading3"/>
+        <w:numPr>
+          <w:ilvl w:val="0"/>
+          <w:numId w:val="6"/>
+        </w:numPr>
+      </w:pPr>
+      <w:bookmarkStart w:id="6" w:name="_Toc85728616"/>
+      <w:r>
+        <w:t>Composants</w:t>
+      </w:r>
+      <w:bookmarkEnd w:id="6"/>
+    </w:p>
+    <w:p>
+      <w:pPr>
+        <w:pStyle w:val="ListParagraph"/>
+        <w:rPr>
+          <w:rFonts w:cstheme="minorHAnsi"/>
+          <w:szCs w:val="24"/>
+        </w:rPr>
+      </w:pPr>
+      <w:r>
+        <w:rPr>
+          <w:rFonts w:cstheme="minorHAnsi"/>
+          <w:szCs w:val="24"/>
+        </w:rPr>
+        <w:t>Keycloak est compose de deux composants principaux à savoir :</w:t>
       </w:r>
     </w:p>
     <w:p>
@@ -107,17 +1287,19 @@
         <w:pStyle w:val="ListParagraph"/>
         <w:numPr>
           <w:ilvl w:val="0"/>
-          <w:numId w:val="2"/>
+          <w:numId w:val="3"/>
         </w:numPr>
         <w:rPr>
-          <w:lang w:val="fr-FR"/>
-        </w:rPr>
-      </w:pPr>
-      <w:r>
-        <w:rPr>
-          <w:lang w:val="fr-FR"/>
-        </w:rPr>
-        <w:t xml:space="preserve">Caractéristiques </w:t>
+          <w:rFonts w:cstheme="minorHAnsi"/>
+          <w:szCs w:val="24"/>
+        </w:rPr>
+      </w:pPr>
+      <w:r>
+        <w:rPr>
+          <w:rFonts w:cstheme="minorHAnsi"/>
+          <w:szCs w:val="24"/>
+        </w:rPr>
+        <w:t>Un serveur Keycloak</w:t>
       </w:r>
     </w:p>
     <w:p>
@@ -125,156 +1307,467 @@
         <w:pStyle w:val="ListParagraph"/>
         <w:numPr>
           <w:ilvl w:val="0"/>
-          <w:numId w:val="2"/>
+          <w:numId w:val="3"/>
         </w:numPr>
         <w:rPr>
-          <w:lang w:val="fr-FR"/>
-        </w:rPr>
-      </w:pPr>
-      <w:r>
-        <w:rPr>
-          <w:lang w:val="fr-FR"/>
-        </w:rPr>
-        <w:t>Utilité</w:t>
-      </w:r>
+          <w:rFonts w:cstheme="minorHAnsi"/>
+          <w:szCs w:val="24"/>
+        </w:rPr>
+      </w:pPr>
+      <w:r>
+        <w:rPr>
+          <w:rFonts w:cstheme="minorHAnsi"/>
+          <w:szCs w:val="24"/>
+        </w:rPr>
+        <w:t>Un adapteur d’application</w:t>
+      </w:r>
+    </w:p>
+    <w:p>
+      <w:pPr>
+        <w:pStyle w:val="Heading3"/>
+        <w:numPr>
+          <w:ilvl w:val="0"/>
+          <w:numId w:val="6"/>
+        </w:numPr>
+      </w:pPr>
+      <w:bookmarkStart w:id="7" w:name="_Toc85728617"/>
+      <w:r>
+        <w:lastRenderedPageBreak/>
+        <w:t>Spécificités</w:t>
+      </w:r>
+      <w:bookmarkEnd w:id="7"/>
     </w:p>
     <w:p>
       <w:pPr>
         <w:pStyle w:val="ListParagraph"/>
         <w:numPr>
           <w:ilvl w:val="0"/>
-          <w:numId w:val="2"/>
+          <w:numId w:val="3"/>
         </w:numPr>
         <w:rPr>
-          <w:lang w:val="fr-FR"/>
-        </w:rPr>
-      </w:pPr>
-      <w:r>
-        <w:rPr>
-          <w:lang w:val="fr-FR"/>
-        </w:rPr>
-        <w:t xml:space="preserve">Comparaison </w:t>
-      </w:r>
+          <w:rFonts w:cstheme="minorHAnsi"/>
+          <w:b/>
+          <w:szCs w:val="24"/>
+        </w:rPr>
+      </w:pPr>
+      <w:r>
+        <w:rPr>
+          <w:rFonts w:cstheme="minorHAnsi"/>
+          <w:b/>
+          <w:szCs w:val="24"/>
+        </w:rPr>
+        <w:t>Prise en charge de plusieurs protocoles</w:t>
+      </w:r>
+    </w:p>
+    <w:p>
+      <w:pPr>
+        <w:pStyle w:val="ListParagraph"/>
+        <w:rPr>
+          <w:rFonts w:cstheme="minorHAnsi"/>
+          <w:szCs w:val="24"/>
+        </w:rPr>
+      </w:pPr>
+      <w:r>
+        <w:rPr>
+          <w:rFonts w:cstheme="minorHAnsi"/>
+          <w:szCs w:val="24"/>
+        </w:rPr>
+        <w:t>Pour l'instant, Keycloak prend en charge trois protocoles différents, à savoir - OpenID Connect, OAuth 2.0 et SAML 2.0.</w:t>
+      </w:r>
+    </w:p>
+    <w:p>
+      <w:pPr>
+        <w:pStyle w:val="ListParagraph"/>
+        <w:rPr>
+          <w:rFonts w:cstheme="minorHAnsi"/>
+          <w:szCs w:val="24"/>
+        </w:rPr>
+      </w:pPr>
     </w:p>
     <w:p>
       <w:pPr>
         <w:pStyle w:val="ListParagraph"/>
         <w:numPr>
           <w:ilvl w:val="0"/>
-          <w:numId w:val="1"/>
+          <w:numId w:val="3"/>
         </w:numPr>
         <w:rPr>
-          <w:lang w:val="fr-FR"/>
-        </w:rPr>
-      </w:pPr>
-      <w:r>
-        <w:rPr>
-          <w:lang w:val="fr-FR"/>
-        </w:rPr>
-        <w:t xml:space="preserve">IMPLEMENTATION </w:t>
-      </w:r>
+          <w:rFonts w:cstheme="minorHAnsi"/>
+          <w:b/>
+          <w:szCs w:val="24"/>
+        </w:rPr>
+      </w:pPr>
+      <w:r>
+        <w:rPr>
+          <w:rFonts w:cstheme="minorHAnsi"/>
+          <w:b/>
+          <w:szCs w:val="24"/>
+        </w:rPr>
+        <w:t>Authentification unique</w:t>
+      </w:r>
+    </w:p>
+    <w:p>
+      <w:pPr>
+        <w:pStyle w:val="ListParagraph"/>
+        <w:rPr>
+          <w:rFonts w:cstheme="minorHAnsi"/>
+          <w:szCs w:val="24"/>
+        </w:rPr>
+      </w:pPr>
+      <w:r>
+        <w:rPr>
+          <w:rFonts w:cstheme="minorHAnsi"/>
+          <w:szCs w:val="24"/>
+        </w:rPr>
+        <w:t>Keycloak a un support complet pour Single Sign-On et Single Sign-Out.</w:t>
+      </w:r>
+    </w:p>
+    <w:p>
+      <w:pPr>
+        <w:pStyle w:val="ListParagraph"/>
+        <w:rPr>
+          <w:rFonts w:cstheme="minorHAnsi"/>
+          <w:szCs w:val="24"/>
+        </w:rPr>
+      </w:pPr>
     </w:p>
     <w:p>
       <w:pPr>
         <w:pStyle w:val="ListParagraph"/>
         <w:numPr>
           <w:ilvl w:val="0"/>
-          <w:numId w:val="1"/>
+          <w:numId w:val="3"/>
         </w:numPr>
         <w:rPr>
-          <w:lang w:val="fr-FR"/>
-        </w:rPr>
-      </w:pPr>
-      <w:r>
-        <w:rPr>
-          <w:lang w:val="fr-FR"/>
-        </w:rPr>
-        <w:t>DIFFICULTÉS RENCONTRÉES</w:t>
-      </w:r>
+          <w:rFonts w:cstheme="minorHAnsi"/>
+          <w:b/>
+          <w:szCs w:val="24"/>
+        </w:rPr>
+      </w:pPr>
+      <w:r>
+        <w:rPr>
+          <w:rFonts w:cstheme="minorHAnsi"/>
+          <w:b/>
+          <w:szCs w:val="24"/>
+        </w:rPr>
+        <w:t>Console d'administration</w:t>
+      </w:r>
+    </w:p>
+    <w:p>
+      <w:pPr>
+        <w:pStyle w:val="ListParagraph"/>
+        <w:rPr>
+          <w:rFonts w:cstheme="minorHAnsi"/>
+          <w:szCs w:val="24"/>
+        </w:rPr>
+      </w:pPr>
+      <w:r>
+        <w:rPr>
+          <w:rFonts w:cstheme="minorHAnsi"/>
+          <w:szCs w:val="24"/>
+        </w:rPr>
+        <w:t xml:space="preserve">Keycloak propose une interface graphique Web où l’on peut « cliquer » sur toutes les configurations requises par une instance pour fonctionner comme on le </w:t>
+      </w:r>
+      <w:r>
+        <w:rPr>
+          <w:rFonts w:cstheme="minorHAnsi"/>
+          <w:szCs w:val="24"/>
+        </w:rPr>
+        <w:t>souhaite</w:t>
+      </w:r>
+      <w:r>
+        <w:rPr>
+          <w:rFonts w:cstheme="minorHAnsi"/>
+          <w:szCs w:val="24"/>
+        </w:rPr>
+        <w:t>.</w:t>
+      </w:r>
+    </w:p>
+    <w:p>
+      <w:pPr>
+        <w:pStyle w:val="ListParagraph"/>
+        <w:rPr>
+          <w:rFonts w:cstheme="minorHAnsi"/>
+          <w:szCs w:val="24"/>
+        </w:rPr>
+      </w:pPr>
     </w:p>
     <w:p>
       <w:pPr>
         <w:pStyle w:val="ListParagraph"/>
         <w:numPr>
           <w:ilvl w:val="0"/>
-          <w:numId w:val="1"/>
+          <w:numId w:val="3"/>
         </w:numPr>
         <w:rPr>
-          <w:lang w:val="fr-FR"/>
-        </w:rPr>
-      </w:pPr>
-      <w:r>
-        <w:rPr>
-          <w:lang w:val="fr-FR"/>
-        </w:rPr>
-        <w:t xml:space="preserve">QUELQUES SOLUTIONS </w:t>
-      </w:r>
-      <w:r>
-        <w:rPr>
-          <w:lang w:val="fr-FR"/>
-        </w:rPr>
-        <w:t xml:space="preserve"> </w:t>
-      </w:r>
-    </w:p>
-    <w:p>
-      <w:pPr>
-        <w:rPr>
-          <w:lang w:val="fr-FR"/>
-        </w:rPr>
-      </w:pPr>
-      <w:r>
-        <w:rPr>
-          <w:lang w:val="fr-FR"/>
-        </w:rPr>
-        <w:t xml:space="preserve">CONCLUSION </w:t>
-      </w:r>
-    </w:p>
-    <w:p>
-      <w:pPr>
-        <w:rPr>
-          <w:lang w:val="fr-FR"/>
-        </w:rPr>
-      </w:pPr>
-      <w:r>
-        <w:rPr>
-          <w:lang w:val="fr-FR"/>
-        </w:rPr>
-        <w:t>Références</w:t>
-      </w:r>
-    </w:p>
-    <w:p>
-      <w:pPr>
-        <w:rPr>
-          <w:lang w:val="fr-FR"/>
-        </w:rPr>
-      </w:pPr>
-      <w:r>
-        <w:rPr>
-          <w:lang w:val="fr-FR"/>
-        </w:rPr>
-        <w:t>Annexes</w:t>
-      </w:r>
-    </w:p>
-    <w:p>
-      <w:pPr>
-        <w:rPr>
-          <w:lang w:val="fr-FR"/>
-        </w:rPr>
-      </w:pPr>
-      <w:r>
-        <w:rPr>
-          <w:lang w:val="fr-FR"/>
-        </w:rPr>
-        <w:t>Guide user</w:t>
-      </w:r>
-    </w:p>
-    <w:p>
-      <w:pPr>
-        <w:rPr>
-          <w:lang w:val="fr-FR"/>
-        </w:rPr>
-      </w:pPr>
-    </w:p>
+          <w:rFonts w:cstheme="minorHAnsi"/>
+          <w:b/>
+          <w:szCs w:val="24"/>
+        </w:rPr>
+      </w:pPr>
+      <w:r>
+        <w:rPr>
+          <w:rFonts w:cstheme="minorHAnsi"/>
+          <w:b/>
+          <w:szCs w:val="24"/>
+        </w:rPr>
+        <w:t>Identité et accès de l'utilisateur</w:t>
+      </w:r>
+    </w:p>
+    <w:p>
+      <w:pPr>
+        <w:pStyle w:val="ListParagraph"/>
+        <w:rPr>
+          <w:rFonts w:cstheme="minorHAnsi"/>
+          <w:szCs w:val="24"/>
+        </w:rPr>
+      </w:pPr>
+      <w:r>
+        <w:rPr>
+          <w:rFonts w:cstheme="minorHAnsi"/>
+          <w:szCs w:val="24"/>
+        </w:rPr>
+        <w:t>Keycloak peut être utilisé comme un gestionnaire d'accès et d'identité d'utilisateur autonome en nous permettant de créer une base de données d'utilisateurs avec des rôles et des groupes personnalisés. Ces informations peuvent également être utilisées pour authentifier les utilisateurs au sein de notre application et en sécuriser certaines parties en fonction de rôles prédéfinis.</w:t>
+      </w:r>
+    </w:p>
+    <w:p>
+      <w:pPr>
+        <w:pStyle w:val="ListParagraph"/>
+        <w:rPr>
+          <w:rFonts w:cstheme="minorHAnsi"/>
+          <w:szCs w:val="24"/>
+        </w:rPr>
+      </w:pPr>
+    </w:p>
+    <w:p>
+      <w:pPr>
+        <w:pStyle w:val="ListParagraph"/>
+        <w:numPr>
+          <w:ilvl w:val="0"/>
+          <w:numId w:val="3"/>
+        </w:numPr>
+        <w:rPr>
+          <w:rFonts w:cstheme="minorHAnsi"/>
+          <w:b/>
+          <w:szCs w:val="24"/>
+        </w:rPr>
+      </w:pPr>
+      <w:r>
+        <w:rPr>
+          <w:rFonts w:cstheme="minorHAnsi"/>
+          <w:b/>
+          <w:szCs w:val="24"/>
+        </w:rPr>
+        <w:t>Fournisseurs d'identité sociale</w:t>
+      </w:r>
+    </w:p>
+    <w:p>
+      <w:pPr>
+        <w:pStyle w:val="ListParagraph"/>
+        <w:rPr>
+          <w:rFonts w:cstheme="minorHAnsi"/>
+          <w:szCs w:val="24"/>
+        </w:rPr>
+      </w:pPr>
+      <w:r>
+        <w:rPr>
+          <w:rFonts w:cstheme="minorHAnsi"/>
+          <w:szCs w:val="24"/>
+        </w:rPr>
+        <w:t>De plus, Keycloak permet d'utiliser des fournisseurs d'identité sociale. Il prend en charge Google, Twitter, Facebook, Stack Overflow mais, en fin de compte, l’on doit tous les configurer manuellement à partir du panneau d'administration. La liste complète des fournisseurs d'identité sociale pris en charge et leur manuel de configuration se trouvent dans la documentation de Keycloak.</w:t>
+      </w:r>
+    </w:p>
+    <w:p>
+      <w:pPr>
+        <w:pStyle w:val="ListParagraph"/>
+        <w:rPr>
+          <w:rFonts w:cstheme="minorHAnsi"/>
+          <w:szCs w:val="24"/>
+        </w:rPr>
+      </w:pPr>
+    </w:p>
+    <w:p>
+      <w:pPr>
+        <w:pStyle w:val="ListParagraph"/>
+        <w:numPr>
+          <w:ilvl w:val="0"/>
+          <w:numId w:val="3"/>
+        </w:numPr>
+        <w:rPr>
+          <w:rFonts w:cstheme="minorHAnsi"/>
+          <w:b/>
+          <w:szCs w:val="24"/>
+        </w:rPr>
+      </w:pPr>
+      <w:r>
+        <w:rPr>
+          <w:rFonts w:cstheme="minorHAnsi"/>
+          <w:b/>
+          <w:szCs w:val="24"/>
+        </w:rPr>
+        <w:t>Personnalisation des pages</w:t>
+      </w:r>
+    </w:p>
+    <w:p>
+      <w:pPr>
+        <w:pStyle w:val="ListParagraph"/>
+        <w:rPr>
+          <w:rFonts w:cstheme="minorHAnsi"/>
+          <w:szCs w:val="24"/>
+        </w:rPr>
+      </w:pPr>
+      <w:r>
+        <w:rPr>
+          <w:rFonts w:cstheme="minorHAnsi"/>
+          <w:szCs w:val="24"/>
+        </w:rPr>
+        <w:t>Keycloak permet de personnaliser toutes les pages qu'il affiche pour des utilisateurs. Ces pages sont au format «.ftl » de sorte que l’on puisse utiliser des HTML  balises et des CSS styles classiques pour adapter la page au style de votre application et à la marque de votre entreprise. L’on peut également mettre du JavaScript personnalisés dans le cadre de la personnalisation des pages afin que les possibilités soient illimitées.</w:t>
+      </w:r>
+    </w:p>
+    <w:p>
+      <w:pPr>
+        <w:rPr>
+          <w:rFonts w:ascii="Constantia" w:hAnsi="Constantia"/>
+          <w:szCs w:val="24"/>
+        </w:rPr>
+      </w:pPr>
+    </w:p>
+    <w:p>
+      <w:pPr>
+        <w:pStyle w:val="Heading2"/>
+        <w:numPr>
+          <w:ilvl w:val="0"/>
+          <w:numId w:val="5"/>
+        </w:numPr>
+      </w:pPr>
+      <w:bookmarkStart w:id="8" w:name="_Toc85728618"/>
+      <w:r>
+        <w:t>Pourquoi utiliser Keycloak ?</w:t>
+      </w:r>
+      <w:bookmarkEnd w:id="8"/>
+    </w:p>
+    <w:p>
+      <w:pPr>
+        <w:spacing w:after="0"/>
+        <w:rPr>
+          <w:rFonts w:cstheme="minorHAnsi"/>
+          <w:szCs w:val="24"/>
+        </w:rPr>
+      </w:pPr>
+      <w:r>
+        <w:rPr>
+          <w:rFonts w:cstheme="minorHAnsi"/>
+          <w:szCs w:val="24"/>
+        </w:rPr>
+        <w:t>Tout d’abord, Keycloa</w:t>
+      </w:r>
+      <w:r>
+        <w:rPr>
+          <w:rFonts w:cstheme="minorHAnsi"/>
+          <w:szCs w:val="24"/>
+        </w:rPr>
+        <w:t>k</w:t>
+      </w:r>
+      <w:r>
+        <w:rPr>
+          <w:rFonts w:cstheme="minorHAnsi"/>
+          <w:szCs w:val="24"/>
+        </w:rPr>
+        <w:t xml:space="preserve"> est </w:t>
+      </w:r>
+      <w:r>
+        <w:rPr>
+          <w:rFonts w:cstheme="minorHAnsi"/>
+          <w:b/>
+          <w:szCs w:val="24"/>
+        </w:rPr>
+        <w:t>gratuit</w:t>
+      </w:r>
+      <w:r>
+        <w:rPr>
+          <w:rFonts w:cstheme="minorHAnsi"/>
+          <w:szCs w:val="24"/>
+        </w:rPr>
+        <w:t xml:space="preserve"> ce qui est un atout considérable car généralement la plupart des outils dotes des fonctionnalités telles que Autho ou Okta sont payants.</w:t>
+      </w:r>
+    </w:p>
+    <w:p>
+      <w:pPr>
+        <w:spacing w:after="0"/>
+        <w:rPr>
+          <w:rFonts w:cstheme="minorHAnsi"/>
+          <w:szCs w:val="24"/>
+        </w:rPr>
+      </w:pPr>
+      <w:r>
+        <w:rPr>
+          <w:rFonts w:cstheme="minorHAnsi"/>
+          <w:szCs w:val="24"/>
+        </w:rPr>
+        <w:t xml:space="preserve">Deuxièmement, Keycloak prend en charge les protocoles standard suivants : </w:t>
+      </w:r>
+      <w:r>
+        <w:rPr>
+          <w:rFonts w:cstheme="minorHAnsi"/>
+          <w:b/>
+          <w:szCs w:val="24"/>
+        </w:rPr>
+        <w:t xml:space="preserve">OAuth 2.0, OpenID Connect et SAML 2.0. </w:t>
+      </w:r>
+      <w:r>
+        <w:rPr>
+          <w:rFonts w:cstheme="minorHAnsi"/>
+          <w:szCs w:val="24"/>
+        </w:rPr>
+        <w:t xml:space="preserve">Cette prise en charge signifie que tout outil ou application prenant en charge l’intégration avec les protocoles ci-dessous peut-être connecte à Keycloak (par exemple, des applications d’entreprise telles que Red Hat Ansible Tower ou SAP Business </w:t>
+      </w:r>
+      <w:r>
+        <w:rPr>
+          <w:rFonts w:cstheme="minorHAnsi"/>
+          <w:szCs w:val="24"/>
+        </w:rPr>
+        <w:lastRenderedPageBreak/>
+        <w:t>Intelligence Platform). Par ailleurs, le fait de prendre en charge ces trois protocoles d’authentification différents donnent la possibilité de couvrir de nombreuses applications avec des exigences de sécurité différentes avec un seul outil.</w:t>
+      </w:r>
+    </w:p>
+    <w:p>
+      <w:pPr>
+        <w:rPr>
+          <w:rFonts w:cstheme="minorHAnsi"/>
+          <w:szCs w:val="24"/>
+        </w:rPr>
+      </w:pPr>
+      <w:r>
+        <w:rPr>
+          <w:rFonts w:cstheme="minorHAnsi"/>
+          <w:szCs w:val="24"/>
+        </w:rPr>
+        <w:t>De plus, Keycloak peux être utiliser avec des bases de données utilisateurs existantes telles que LDAP, Active Directory, car dispose d’un mécanisme de synchronisation avec de tels fournisseurs d’identité.</w:t>
+      </w:r>
+      <w:r>
+        <w:rPr>
+          <w:rFonts w:cstheme="minorHAnsi"/>
+          <w:szCs w:val="24"/>
+        </w:rPr>
+        <w:t xml:space="preserve"> Aussi, i</w:t>
+      </w:r>
+      <w:r>
+        <w:rPr>
+          <w:rFonts w:cstheme="minorHAnsi"/>
+          <w:szCs w:val="24"/>
+        </w:rPr>
+        <w:t>l prend en charge les fournisseurs d’identité sociale comme Google ou Facebook et fournit une interface graphique Web qui facilite les modifications de configuration.</w:t>
+      </w:r>
+    </w:p>
+    <w:p>
+      <w:pPr>
+        <w:rPr>
+          <w:rFonts w:cstheme="minorHAnsi"/>
+          <w:szCs w:val="24"/>
+        </w:rPr>
+      </w:pPr>
+    </w:p>
+    <w:p/>
     <w:sectPr>
       <w:pgSz w:w="11906" w:h="16838"/>
       <w:pgMar w:top="1417" w:right="1417" w:bottom="1417" w:left="1417" w:header="720" w:footer="720" w:gutter="0"/>
@@ -288,16 +1781,129 @@
 <file path=word/numbering.xml><?xml version="1.0" encoding="utf-8"?>
 <w:numbering xmlns:wpc="http://schemas.microsoft.com/office/word/2010/wordprocessingCanvas" xmlns:cx="http://schemas.microsoft.com/office/drawing/2014/chartex" xmlns:cx1="http://schemas.microsoft.com/office/drawing/2015/9/8/chartex" xmlns:cx2="http://schemas.microsoft.com/office/drawing/2015/10/21/chartex" xmlns:cx3="http://schemas.microsoft.com/office/drawing/2016/5/9/chartex" xmlns:cx4="http://schemas.microsoft.com/office/drawing/2016/5/10/chartex" xmlns:cx5="http://schemas.microsoft.com/office/drawing/2016/5/11/chartex" xmlns:cx6="http://schemas.microsoft.com/office/drawing/2016/5/12/chartex" xmlns:cx7="http://schemas.microsoft.com/office/drawing/2016/5/13/chartex" xmlns:cx8="http://schemas.microsoft.com/office/drawing/2016/5/14/chartex" xmlns:mc="http://schemas.openxmlformats.org/markup-compatibility/2006" xmlns:aink="http://schemas.microsoft.com/office/drawing/2016/ink" xmlns:am3d="http://schemas.microsoft.com/office/drawing/2017/model3d" xmlns:o="urn:schemas-microsoft-com:office:office" xmlns:r="http://schemas.openxmlformats.org/officeDocument/2006/relationships" xmlns:m="http://schemas.openxmlformats.org/officeDocument/2006/math" xmlns:v="urn:schemas-microsoft-com:vml" xmlns:wp14="http://schemas.microsoft.com/office/word/2010/wordprocessingDrawing" xmlns:wp="http://schemas.openxmlformats.org/drawingml/2006/wordprocessingDrawing" xmlns:w10="urn:schemas-microsoft-com:office:word" xmlns:w="http://schemas.openxmlformats.org/wordprocessingml/2006/main" xmlns:w14="http://schemas.microsoft.com/office/word/2010/wordml" xmlns:w15="http://schemas.microsoft.com/office/word/2012/wordml" xmlns:w16cex="http://schemas.microsoft.com/office/word/2018/wordml/cex" xmlns:w16cid="http://schemas.microsoft.com/office/word/2016/wordml/cid" xmlns:w16="http://schemas.microsoft.com/office/word/2018/wordml" xmlns:w16sdtdh="http://schemas.microsoft.com/office/word/2020/wordml/sdtdatahash" xmlns:w16se="http://schemas.microsoft.com/office/word/2015/wordml/symex" xmlns:wpg="http://schemas.microsoft.com/office/word/2010/wordprocessingGroup" xmlns:wpi="http://schemas.microsoft.com/office/word/2010/wordprocessingInk" xmlns:wne="http://schemas.microsoft.com/office/word/2006/wordml" xmlns:wps="http://schemas.microsoft.com/office/word/2010/wordprocessingShape" mc:Ignorable="w14 w15 w16se w16cid w16 w16cex w16sdtdh wp14">
   <w:abstractNum w:abstractNumId="0" w15:restartNumberingAfterBreak="0">
-    <w:nsid w:val="28BE377D"/>
+    <w:nsid w:val="03310BD2"/>
     <w:multiLevelType w:val="hybridMultilevel"/>
-    <w:tmpl w:val="C28E38C6"/>
-    <w:lvl w:ilvl="0" w:tplc="938601AE">
-      <w:start w:val="1"/>
-      <w:numFmt w:val="upperRoman"/>
-      <w:lvlText w:val="%1."/>
-      <w:lvlJc w:val="left"/>
-      <w:pPr>
-        <w:ind w:left="1080" w:hanging="720"/>
+    <w:tmpl w:val="9DD0E4E6"/>
+    <w:lvl w:ilvl="0" w:tplc="2C0C0009">
+      <w:start w:val="1"/>
+      <w:numFmt w:val="bullet"/>
+      <w:lvlText w:val=""/>
+      <w:lvlJc w:val="left"/>
+      <w:pPr>
+        <w:ind w:left="1352" w:hanging="360"/>
+      </w:pPr>
+      <w:rPr>
+        <w:rFonts w:ascii="Wingdings" w:hAnsi="Wingdings" w:hint="default"/>
+      </w:rPr>
+    </w:lvl>
+    <w:lvl w:ilvl="1" w:tplc="040C0003" w:tentative="1">
+      <w:start w:val="1"/>
+      <w:numFmt w:val="bullet"/>
+      <w:lvlText w:val="o"/>
+      <w:lvlJc w:val="left"/>
+      <w:pPr>
+        <w:ind w:left="1440" w:hanging="360"/>
+      </w:pPr>
+      <w:rPr>
+        <w:rFonts w:ascii="Courier New" w:hAnsi="Courier New" w:cs="Courier New" w:hint="default"/>
+      </w:rPr>
+    </w:lvl>
+    <w:lvl w:ilvl="2" w:tplc="040C0005" w:tentative="1">
+      <w:start w:val="1"/>
+      <w:numFmt w:val="bullet"/>
+      <w:lvlText w:val=""/>
+      <w:lvlJc w:val="left"/>
+      <w:pPr>
+        <w:ind w:left="2160" w:hanging="360"/>
+      </w:pPr>
+      <w:rPr>
+        <w:rFonts w:ascii="Wingdings" w:hAnsi="Wingdings" w:hint="default"/>
+      </w:rPr>
+    </w:lvl>
+    <w:lvl w:ilvl="3" w:tplc="040C0001" w:tentative="1">
+      <w:start w:val="1"/>
+      <w:numFmt w:val="bullet"/>
+      <w:lvlText w:val=""/>
+      <w:lvlJc w:val="left"/>
+      <w:pPr>
+        <w:ind w:left="2880" w:hanging="360"/>
+      </w:pPr>
+      <w:rPr>
+        <w:rFonts w:ascii="Symbol" w:hAnsi="Symbol" w:hint="default"/>
+      </w:rPr>
+    </w:lvl>
+    <w:lvl w:ilvl="4" w:tplc="040C0003" w:tentative="1">
+      <w:start w:val="1"/>
+      <w:numFmt w:val="bullet"/>
+      <w:lvlText w:val="o"/>
+      <w:lvlJc w:val="left"/>
+      <w:pPr>
+        <w:ind w:left="3600" w:hanging="360"/>
+      </w:pPr>
+      <w:rPr>
+        <w:rFonts w:ascii="Courier New" w:hAnsi="Courier New" w:cs="Courier New" w:hint="default"/>
+      </w:rPr>
+    </w:lvl>
+    <w:lvl w:ilvl="5" w:tplc="040C0005" w:tentative="1">
+      <w:start w:val="1"/>
+      <w:numFmt w:val="bullet"/>
+      <w:lvlText w:val=""/>
+      <w:lvlJc w:val="left"/>
+      <w:pPr>
+        <w:ind w:left="4320" w:hanging="360"/>
+      </w:pPr>
+      <w:rPr>
+        <w:rFonts w:ascii="Wingdings" w:hAnsi="Wingdings" w:hint="default"/>
+      </w:rPr>
+    </w:lvl>
+    <w:lvl w:ilvl="6" w:tplc="040C0001" w:tentative="1">
+      <w:start w:val="1"/>
+      <w:numFmt w:val="bullet"/>
+      <w:lvlText w:val=""/>
+      <w:lvlJc w:val="left"/>
+      <w:pPr>
+        <w:ind w:left="5040" w:hanging="360"/>
+      </w:pPr>
+      <w:rPr>
+        <w:rFonts w:ascii="Symbol" w:hAnsi="Symbol" w:hint="default"/>
+      </w:rPr>
+    </w:lvl>
+    <w:lvl w:ilvl="7" w:tplc="040C0003" w:tentative="1">
+      <w:start w:val="1"/>
+      <w:numFmt w:val="bullet"/>
+      <w:lvlText w:val="o"/>
+      <w:lvlJc w:val="left"/>
+      <w:pPr>
+        <w:ind w:left="5760" w:hanging="360"/>
+      </w:pPr>
+      <w:rPr>
+        <w:rFonts w:ascii="Courier New" w:hAnsi="Courier New" w:cs="Courier New" w:hint="default"/>
+      </w:rPr>
+    </w:lvl>
+    <w:lvl w:ilvl="8" w:tplc="040C0005" w:tentative="1">
+      <w:start w:val="1"/>
+      <w:numFmt w:val="bullet"/>
+      <w:lvlText w:val=""/>
+      <w:lvlJc w:val="left"/>
+      <w:pPr>
+        <w:ind w:left="6480" w:hanging="360"/>
+      </w:pPr>
+      <w:rPr>
+        <w:rFonts w:ascii="Wingdings" w:hAnsi="Wingdings" w:hint="default"/>
+      </w:rPr>
+    </w:lvl>
+  </w:abstractNum>
+  <w:abstractNum w:abstractNumId="1" w15:restartNumberingAfterBreak="0">
+    <w:nsid w:val="1E1D6560"/>
+    <w:multiLevelType w:val="hybridMultilevel"/>
+    <w:tmpl w:val="11F06578"/>
+    <w:lvl w:ilvl="0" w:tplc="2C0C0017">
+      <w:start w:val="1"/>
+      <w:numFmt w:val="lowerLetter"/>
+      <w:lvlText w:val="%1)"/>
+      <w:lvlJc w:val="left"/>
+      <w:pPr>
+        <w:ind w:left="720" w:hanging="360"/>
       </w:pPr>
       <w:rPr>
         <w:rFonts w:hint="default"/>
@@ -376,99 +1982,373 @@
       </w:pPr>
     </w:lvl>
   </w:abstractNum>
-  <w:abstractNum w:abstractNumId="1" w15:restartNumberingAfterBreak="0">
-    <w:nsid w:val="5C5D178F"/>
+  <w:abstractNum w:abstractNumId="2" w15:restartNumberingAfterBreak="0">
+    <w:nsid w:val="4E46298E"/>
     <w:multiLevelType w:val="hybridMultilevel"/>
-    <w:tmpl w:val="79E6110C"/>
-    <w:lvl w:ilvl="0" w:tplc="D7661134">
+    <w:tmpl w:val="DDFCD1B8"/>
+    <w:lvl w:ilvl="0" w:tplc="2C0C0013">
+      <w:start w:val="1"/>
+      <w:numFmt w:val="upperRoman"/>
+      <w:lvlText w:val="%1."/>
+      <w:lvlJc w:val="right"/>
+      <w:pPr>
+        <w:ind w:left="720" w:hanging="360"/>
+      </w:pPr>
+    </w:lvl>
+    <w:lvl w:ilvl="1" w:tplc="2C0C0019" w:tentative="1">
+      <w:start w:val="1"/>
+      <w:numFmt w:val="lowerLetter"/>
+      <w:lvlText w:val="%2."/>
+      <w:lvlJc w:val="left"/>
+      <w:pPr>
+        <w:ind w:left="1440" w:hanging="360"/>
+      </w:pPr>
+    </w:lvl>
+    <w:lvl w:ilvl="2" w:tplc="2C0C001B" w:tentative="1">
+      <w:start w:val="1"/>
+      <w:numFmt w:val="lowerRoman"/>
+      <w:lvlText w:val="%3."/>
+      <w:lvlJc w:val="right"/>
+      <w:pPr>
+        <w:ind w:left="2160" w:hanging="180"/>
+      </w:pPr>
+    </w:lvl>
+    <w:lvl w:ilvl="3" w:tplc="2C0C000F" w:tentative="1">
+      <w:start w:val="1"/>
+      <w:numFmt w:val="decimal"/>
+      <w:lvlText w:val="%4."/>
+      <w:lvlJc w:val="left"/>
+      <w:pPr>
+        <w:ind w:left="2880" w:hanging="360"/>
+      </w:pPr>
+    </w:lvl>
+    <w:lvl w:ilvl="4" w:tplc="2C0C0019" w:tentative="1">
+      <w:start w:val="1"/>
+      <w:numFmt w:val="lowerLetter"/>
+      <w:lvlText w:val="%5."/>
+      <w:lvlJc w:val="left"/>
+      <w:pPr>
+        <w:ind w:left="3600" w:hanging="360"/>
+      </w:pPr>
+    </w:lvl>
+    <w:lvl w:ilvl="5" w:tplc="2C0C001B" w:tentative="1">
+      <w:start w:val="1"/>
+      <w:numFmt w:val="lowerRoman"/>
+      <w:lvlText w:val="%6."/>
+      <w:lvlJc w:val="right"/>
+      <w:pPr>
+        <w:ind w:left="4320" w:hanging="180"/>
+      </w:pPr>
+    </w:lvl>
+    <w:lvl w:ilvl="6" w:tplc="2C0C000F" w:tentative="1">
+      <w:start w:val="1"/>
+      <w:numFmt w:val="decimal"/>
+      <w:lvlText w:val="%7."/>
+      <w:lvlJc w:val="left"/>
+      <w:pPr>
+        <w:ind w:left="5040" w:hanging="360"/>
+      </w:pPr>
+    </w:lvl>
+    <w:lvl w:ilvl="7" w:tplc="2C0C0019" w:tentative="1">
+      <w:start w:val="1"/>
+      <w:numFmt w:val="lowerLetter"/>
+      <w:lvlText w:val="%8."/>
+      <w:lvlJc w:val="left"/>
+      <w:pPr>
+        <w:ind w:left="5760" w:hanging="360"/>
+      </w:pPr>
+    </w:lvl>
+    <w:lvl w:ilvl="8" w:tplc="2C0C001B" w:tentative="1">
+      <w:start w:val="1"/>
+      <w:numFmt w:val="lowerRoman"/>
+      <w:lvlText w:val="%9."/>
+      <w:lvlJc w:val="right"/>
+      <w:pPr>
+        <w:ind w:left="6480" w:hanging="180"/>
+      </w:pPr>
+    </w:lvl>
+  </w:abstractNum>
+  <w:abstractNum w:abstractNumId="3" w15:restartNumberingAfterBreak="0">
+    <w:nsid w:val="4E915BC8"/>
+    <w:multiLevelType w:val="hybridMultilevel"/>
+    <w:tmpl w:val="E81E677C"/>
+    <w:lvl w:ilvl="0" w:tplc="57E4552A">
       <w:start w:val="1"/>
       <w:numFmt w:val="decimal"/>
       <w:lvlText w:val="%1."/>
       <w:lvlJc w:val="left"/>
       <w:pPr>
+        <w:ind w:left="720" w:hanging="360"/>
+      </w:pPr>
+      <w:rPr>
+        <w:rFonts w:ascii="Constantia" w:hAnsi="Constantia" w:hint="default"/>
+        <w:b/>
+      </w:rPr>
+    </w:lvl>
+    <w:lvl w:ilvl="1" w:tplc="040C0019" w:tentative="1">
+      <w:start w:val="1"/>
+      <w:numFmt w:val="lowerLetter"/>
+      <w:lvlText w:val="%2."/>
+      <w:lvlJc w:val="left"/>
+      <w:pPr>
         <w:ind w:left="1440" w:hanging="360"/>
+      </w:pPr>
+    </w:lvl>
+    <w:lvl w:ilvl="2" w:tplc="040C001B" w:tentative="1">
+      <w:start w:val="1"/>
+      <w:numFmt w:val="lowerRoman"/>
+      <w:lvlText w:val="%3."/>
+      <w:lvlJc w:val="right"/>
+      <w:pPr>
+        <w:ind w:left="2160" w:hanging="180"/>
+      </w:pPr>
+    </w:lvl>
+    <w:lvl w:ilvl="3" w:tplc="040C000F" w:tentative="1">
+      <w:start w:val="1"/>
+      <w:numFmt w:val="decimal"/>
+      <w:lvlText w:val="%4."/>
+      <w:lvlJc w:val="left"/>
+      <w:pPr>
+        <w:ind w:left="2880" w:hanging="360"/>
+      </w:pPr>
+    </w:lvl>
+    <w:lvl w:ilvl="4" w:tplc="040C0019" w:tentative="1">
+      <w:start w:val="1"/>
+      <w:numFmt w:val="lowerLetter"/>
+      <w:lvlText w:val="%5."/>
+      <w:lvlJc w:val="left"/>
+      <w:pPr>
+        <w:ind w:left="3600" w:hanging="360"/>
+      </w:pPr>
+    </w:lvl>
+    <w:lvl w:ilvl="5" w:tplc="040C001B" w:tentative="1">
+      <w:start w:val="1"/>
+      <w:numFmt w:val="lowerRoman"/>
+      <w:lvlText w:val="%6."/>
+      <w:lvlJc w:val="right"/>
+      <w:pPr>
+        <w:ind w:left="4320" w:hanging="180"/>
+      </w:pPr>
+    </w:lvl>
+    <w:lvl w:ilvl="6" w:tplc="040C000F" w:tentative="1">
+      <w:start w:val="1"/>
+      <w:numFmt w:val="decimal"/>
+      <w:lvlText w:val="%7."/>
+      <w:lvlJc w:val="left"/>
+      <w:pPr>
+        <w:ind w:left="5040" w:hanging="360"/>
+      </w:pPr>
+    </w:lvl>
+    <w:lvl w:ilvl="7" w:tplc="040C0019" w:tentative="1">
+      <w:start w:val="1"/>
+      <w:numFmt w:val="lowerLetter"/>
+      <w:lvlText w:val="%8."/>
+      <w:lvlJc w:val="left"/>
+      <w:pPr>
+        <w:ind w:left="5760" w:hanging="360"/>
+      </w:pPr>
+    </w:lvl>
+    <w:lvl w:ilvl="8" w:tplc="040C001B" w:tentative="1">
+      <w:start w:val="1"/>
+      <w:numFmt w:val="lowerRoman"/>
+      <w:lvlText w:val="%9."/>
+      <w:lvlJc w:val="right"/>
+      <w:pPr>
+        <w:ind w:left="6480" w:hanging="180"/>
+      </w:pPr>
+    </w:lvl>
+  </w:abstractNum>
+  <w:abstractNum w:abstractNumId="4" w15:restartNumberingAfterBreak="0">
+    <w:nsid w:val="5EE54A41"/>
+    <w:multiLevelType w:val="hybridMultilevel"/>
+    <w:tmpl w:val="87A092DA"/>
+    <w:lvl w:ilvl="0" w:tplc="2C0C000F">
+      <w:start w:val="1"/>
+      <w:numFmt w:val="decimal"/>
+      <w:lvlText w:val="%1."/>
+      <w:lvlJc w:val="left"/>
+      <w:pPr>
+        <w:ind w:left="720" w:hanging="360"/>
+      </w:pPr>
+    </w:lvl>
+    <w:lvl w:ilvl="1" w:tplc="2C0C0019" w:tentative="1">
+      <w:start w:val="1"/>
+      <w:numFmt w:val="lowerLetter"/>
+      <w:lvlText w:val="%2."/>
+      <w:lvlJc w:val="left"/>
+      <w:pPr>
+        <w:ind w:left="1440" w:hanging="360"/>
+      </w:pPr>
+    </w:lvl>
+    <w:lvl w:ilvl="2" w:tplc="2C0C001B" w:tentative="1">
+      <w:start w:val="1"/>
+      <w:numFmt w:val="lowerRoman"/>
+      <w:lvlText w:val="%3."/>
+      <w:lvlJc w:val="right"/>
+      <w:pPr>
+        <w:ind w:left="2160" w:hanging="180"/>
+      </w:pPr>
+    </w:lvl>
+    <w:lvl w:ilvl="3" w:tplc="2C0C000F" w:tentative="1">
+      <w:start w:val="1"/>
+      <w:numFmt w:val="decimal"/>
+      <w:lvlText w:val="%4."/>
+      <w:lvlJc w:val="left"/>
+      <w:pPr>
+        <w:ind w:left="2880" w:hanging="360"/>
+      </w:pPr>
+    </w:lvl>
+    <w:lvl w:ilvl="4" w:tplc="2C0C0019" w:tentative="1">
+      <w:start w:val="1"/>
+      <w:numFmt w:val="lowerLetter"/>
+      <w:lvlText w:val="%5."/>
+      <w:lvlJc w:val="left"/>
+      <w:pPr>
+        <w:ind w:left="3600" w:hanging="360"/>
+      </w:pPr>
+    </w:lvl>
+    <w:lvl w:ilvl="5" w:tplc="2C0C001B" w:tentative="1">
+      <w:start w:val="1"/>
+      <w:numFmt w:val="lowerRoman"/>
+      <w:lvlText w:val="%6."/>
+      <w:lvlJc w:val="right"/>
+      <w:pPr>
+        <w:ind w:left="4320" w:hanging="180"/>
+      </w:pPr>
+    </w:lvl>
+    <w:lvl w:ilvl="6" w:tplc="2C0C000F" w:tentative="1">
+      <w:start w:val="1"/>
+      <w:numFmt w:val="decimal"/>
+      <w:lvlText w:val="%7."/>
+      <w:lvlJc w:val="left"/>
+      <w:pPr>
+        <w:ind w:left="5040" w:hanging="360"/>
+      </w:pPr>
+    </w:lvl>
+    <w:lvl w:ilvl="7" w:tplc="2C0C0019" w:tentative="1">
+      <w:start w:val="1"/>
+      <w:numFmt w:val="lowerLetter"/>
+      <w:lvlText w:val="%8."/>
+      <w:lvlJc w:val="left"/>
+      <w:pPr>
+        <w:ind w:left="5760" w:hanging="360"/>
+      </w:pPr>
+    </w:lvl>
+    <w:lvl w:ilvl="8" w:tplc="2C0C001B" w:tentative="1">
+      <w:start w:val="1"/>
+      <w:numFmt w:val="lowerRoman"/>
+      <w:lvlText w:val="%9."/>
+      <w:lvlJc w:val="right"/>
+      <w:pPr>
+        <w:ind w:left="6480" w:hanging="180"/>
+      </w:pPr>
+    </w:lvl>
+  </w:abstractNum>
+  <w:abstractNum w:abstractNumId="5" w15:restartNumberingAfterBreak="0">
+    <w:nsid w:val="6EB726B5"/>
+    <w:multiLevelType w:val="hybridMultilevel"/>
+    <w:tmpl w:val="57FA6EA6"/>
+    <w:lvl w:ilvl="0" w:tplc="040C0017">
+      <w:start w:val="1"/>
+      <w:numFmt w:val="lowerLetter"/>
+      <w:lvlText w:val="%1)"/>
+      <w:lvlJc w:val="left"/>
+      <w:pPr>
+        <w:ind w:left="502" w:hanging="360"/>
       </w:pPr>
       <w:rPr>
         <w:rFonts w:hint="default"/>
       </w:rPr>
     </w:lvl>
-    <w:lvl w:ilvl="1" w:tplc="2C0C0019" w:tentative="1">
+    <w:lvl w:ilvl="1" w:tplc="040C0019" w:tentative="1">
       <w:start w:val="1"/>
       <w:numFmt w:val="lowerLetter"/>
       <w:lvlText w:val="%2."/>
       <w:lvlJc w:val="left"/>
       <w:pPr>
-        <w:ind w:left="2160" w:hanging="360"/>
-      </w:pPr>
-    </w:lvl>
-    <w:lvl w:ilvl="2" w:tplc="2C0C001B" w:tentative="1">
+        <w:ind w:left="1222" w:hanging="360"/>
+      </w:pPr>
+    </w:lvl>
+    <w:lvl w:ilvl="2" w:tplc="040C001B" w:tentative="1">
       <w:start w:val="1"/>
       <w:numFmt w:val="lowerRoman"/>
       <w:lvlText w:val="%3."/>
       <w:lvlJc w:val="right"/>
       <w:pPr>
-        <w:ind w:left="2880" w:hanging="180"/>
-      </w:pPr>
-    </w:lvl>
-    <w:lvl w:ilvl="3" w:tplc="2C0C000F" w:tentative="1">
+        <w:ind w:left="1942" w:hanging="180"/>
+      </w:pPr>
+    </w:lvl>
+    <w:lvl w:ilvl="3" w:tplc="040C000F" w:tentative="1">
       <w:start w:val="1"/>
       <w:numFmt w:val="decimal"/>
       <w:lvlText w:val="%4."/>
       <w:lvlJc w:val="left"/>
       <w:pPr>
-        <w:ind w:left="3600" w:hanging="360"/>
-      </w:pPr>
-    </w:lvl>
-    <w:lvl w:ilvl="4" w:tplc="2C0C0019" w:tentative="1">
+        <w:ind w:left="2662" w:hanging="360"/>
+      </w:pPr>
+    </w:lvl>
+    <w:lvl w:ilvl="4" w:tplc="040C0019" w:tentative="1">
       <w:start w:val="1"/>
       <w:numFmt w:val="lowerLetter"/>
       <w:lvlText w:val="%5."/>
       <w:lvlJc w:val="left"/>
       <w:pPr>
-        <w:ind w:left="4320" w:hanging="360"/>
-      </w:pPr>
-    </w:lvl>
-    <w:lvl w:ilvl="5" w:tplc="2C0C001B" w:tentative="1">
+        <w:ind w:left="3382" w:hanging="360"/>
+      </w:pPr>
+    </w:lvl>
+    <w:lvl w:ilvl="5" w:tplc="040C001B" w:tentative="1">
       <w:start w:val="1"/>
       <w:numFmt w:val="lowerRoman"/>
       <w:lvlText w:val="%6."/>
       <w:lvlJc w:val="right"/>
       <w:pPr>
-        <w:ind w:left="5040" w:hanging="180"/>
-      </w:pPr>
-    </w:lvl>
-    <w:lvl w:ilvl="6" w:tplc="2C0C000F" w:tentative="1">
+        <w:ind w:left="4102" w:hanging="180"/>
+      </w:pPr>
+    </w:lvl>
+    <w:lvl w:ilvl="6" w:tplc="040C000F" w:tentative="1">
       <w:start w:val="1"/>
       <w:numFmt w:val="decimal"/>
       <w:lvlText w:val="%7."/>
       <w:lvlJc w:val="left"/>
       <w:pPr>
-        <w:ind w:left="5760" w:hanging="360"/>
-      </w:pPr>
-    </w:lvl>
-    <w:lvl w:ilvl="7" w:tplc="2C0C0019" w:tentative="1">
+        <w:ind w:left="4822" w:hanging="360"/>
+      </w:pPr>
+    </w:lvl>
+    <w:lvl w:ilvl="7" w:tplc="040C0019" w:tentative="1">
       <w:start w:val="1"/>
       <w:numFmt w:val="lowerLetter"/>
       <w:lvlText w:val="%8."/>
       <w:lvlJc w:val="left"/>
       <w:pPr>
-        <w:ind w:left="6480" w:hanging="360"/>
-      </w:pPr>
-    </w:lvl>
-    <w:lvl w:ilvl="8" w:tplc="2C0C001B" w:tentative="1">
+        <w:ind w:left="5542" w:hanging="360"/>
+      </w:pPr>
+    </w:lvl>
+    <w:lvl w:ilvl="8" w:tplc="040C001B" w:tentative="1">
       <w:start w:val="1"/>
       <w:numFmt w:val="lowerRoman"/>
       <w:lvlText w:val="%9."/>
       <w:lvlJc w:val="right"/>
       <w:pPr>
-        <w:ind w:left="7200" w:hanging="180"/>
+        <w:ind w:left="6262" w:hanging="180"/>
       </w:pPr>
     </w:lvl>
   </w:abstractNum>
   <w:num w:numId="1">
+    <w:abstractNumId w:val="3"/>
+  </w:num>
+  <w:num w:numId="2">
+    <w:abstractNumId w:val="5"/>
+  </w:num>
+  <w:num w:numId="3">
     <w:abstractNumId w:val="0"/>
   </w:num>
-  <w:num w:numId="2">
+  <w:num w:numId="4">
+    <w:abstractNumId w:val="2"/>
+  </w:num>
+  <w:num w:numId="5">
+    <w:abstractNumId w:val="4"/>
+  </w:num>
+  <w:num w:numId="6">
     <w:abstractNumId w:val="1"/>
   </w:num>
 </w:numbering>
@@ -872,6 +2752,13 @@
   <w:style w:type="paragraph" w:default="1" w:styleId="Normal">
     <w:name w:val="Normal"/>
     <w:qFormat/>
+    <w:rsid w:val="00A42AAD"/>
+    <w:pPr>
+      <w:jc w:val="both"/>
+    </w:pPr>
+    <w:rPr>
+      <w:sz w:val="24"/>
+    </w:rPr>
   </w:style>
   <w:style w:type="paragraph" w:styleId="Heading1">
     <w:name w:val="heading 1"/>
@@ -880,11 +2767,11 @@
     <w:link w:val="Heading1Char"/>
     <w:uiPriority w:val="9"/>
     <w:qFormat/>
-    <w:rsid w:val="00426CED"/>
+    <w:rsid w:val="00B51BB0"/>
     <w:pPr>
       <w:keepNext/>
       <w:keepLines/>
-      <w:spacing w:before="240" w:after="0"/>
+      <w:spacing w:after="0" w:line="360" w:lineRule="auto"/>
       <w:outlineLvl w:val="0"/>
     </w:pPr>
     <w:rPr>
@@ -892,6 +2779,52 @@
       <w:color w:val="2F5496" w:themeColor="accent1" w:themeShade="BF"/>
       <w:sz w:val="32"/>
       <w:szCs w:val="32"/>
+      <w:u w:val="single"/>
+    </w:rPr>
+  </w:style>
+  <w:style w:type="paragraph" w:styleId="Heading2">
+    <w:name w:val="heading 2"/>
+    <w:basedOn w:val="Normal"/>
+    <w:next w:val="Normal"/>
+    <w:link w:val="Heading2Char"/>
+    <w:uiPriority w:val="9"/>
+    <w:unhideWhenUsed/>
+    <w:qFormat/>
+    <w:rsid w:val="003E7806"/>
+    <w:pPr>
+      <w:keepNext/>
+      <w:keepLines/>
+      <w:spacing w:before="280" w:after="240" w:line="240" w:lineRule="auto"/>
+      <w:outlineLvl w:val="1"/>
+    </w:pPr>
+    <w:rPr>
+      <w:rFonts w:asciiTheme="majorHAnsi" w:eastAsiaTheme="majorEastAsia" w:hAnsiTheme="majorHAnsi" w:cstheme="majorBidi"/>
+      <w:color w:val="2F5496" w:themeColor="accent1" w:themeShade="BF"/>
+      <w:sz w:val="26"/>
+      <w:szCs w:val="26"/>
+      <w:u w:val="single"/>
+    </w:rPr>
+  </w:style>
+  <w:style w:type="paragraph" w:styleId="Heading3">
+    <w:name w:val="heading 3"/>
+    <w:basedOn w:val="Normal"/>
+    <w:next w:val="Normal"/>
+    <w:link w:val="Heading3Char"/>
+    <w:uiPriority w:val="9"/>
+    <w:unhideWhenUsed/>
+    <w:qFormat/>
+    <w:rsid w:val="00B51BB0"/>
+    <w:pPr>
+      <w:keepNext/>
+      <w:keepLines/>
+      <w:spacing w:before="160" w:after="120"/>
+      <w:outlineLvl w:val="2"/>
+    </w:pPr>
+    <w:rPr>
+      <w:rFonts w:asciiTheme="majorHAnsi" w:eastAsiaTheme="majorEastAsia" w:hAnsiTheme="majorHAnsi" w:cstheme="majorBidi"/>
+      <w:color w:val="1F3763" w:themeColor="accent1" w:themeShade="7F"/>
+      <w:szCs w:val="24"/>
+      <w:u w:val="single"/>
     </w:rPr>
   </w:style>
   <w:style w:type="character" w:default="1" w:styleId="DefaultParagraphFont">
@@ -926,12 +2859,64 @@
     <w:basedOn w:val="DefaultParagraphFont"/>
     <w:link w:val="Heading1"/>
     <w:uiPriority w:val="9"/>
-    <w:rsid w:val="00426CED"/>
+    <w:rsid w:val="00B51BB0"/>
     <w:rPr>
       <w:rFonts w:asciiTheme="majorHAnsi" w:eastAsiaTheme="majorEastAsia" w:hAnsiTheme="majorHAnsi" w:cstheme="majorBidi"/>
       <w:color w:val="2F5496" w:themeColor="accent1" w:themeShade="BF"/>
       <w:sz w:val="32"/>
       <w:szCs w:val="32"/>
+      <w:u w:val="single"/>
+    </w:rPr>
+  </w:style>
+  <w:style w:type="paragraph" w:styleId="TOCHeading">
+    <w:name w:val="TOC Heading"/>
+    <w:basedOn w:val="Heading1"/>
+    <w:next w:val="Normal"/>
+    <w:uiPriority w:val="39"/>
+    <w:unhideWhenUsed/>
+    <w:qFormat/>
+    <w:rsid w:val="006C4AFC"/>
+    <w:pPr>
+      <w:outlineLvl w:val="9"/>
+    </w:pPr>
+    <w:rPr>
+      <w:lang w:val="en-US"/>
+    </w:rPr>
+  </w:style>
+  <w:style w:type="paragraph" w:styleId="Title">
+    <w:name w:val="Title"/>
+    <w:basedOn w:val="Normal"/>
+    <w:next w:val="Normal"/>
+    <w:link w:val="TitleChar"/>
+    <w:uiPriority w:val="10"/>
+    <w:qFormat/>
+    <w:rsid w:val="002C240A"/>
+    <w:pPr>
+      <w:spacing w:after="0" w:line="240" w:lineRule="auto"/>
+      <w:contextualSpacing/>
+    </w:pPr>
+    <w:rPr>
+      <w:rFonts w:asciiTheme="majorHAnsi" w:eastAsiaTheme="majorEastAsia" w:hAnsiTheme="majorHAnsi" w:cstheme="majorBidi"/>
+      <w:spacing w:val="-10"/>
+      <w:kern w:val="28"/>
+      <w:sz w:val="56"/>
+      <w:szCs w:val="56"/>
+      <w:lang w:val="fr-FR"/>
+    </w:rPr>
+  </w:style>
+  <w:style w:type="character" w:customStyle="1" w:styleId="TitleChar">
+    <w:name w:val="Title Char"/>
+    <w:basedOn w:val="DefaultParagraphFont"/>
+    <w:link w:val="Title"/>
+    <w:uiPriority w:val="10"/>
+    <w:rsid w:val="002C240A"/>
+    <w:rPr>
+      <w:rFonts w:asciiTheme="majorHAnsi" w:eastAsiaTheme="majorEastAsia" w:hAnsiTheme="majorHAnsi" w:cstheme="majorBidi"/>
+      <w:spacing w:val="-10"/>
+      <w:kern w:val="28"/>
+      <w:sz w:val="56"/>
+      <w:szCs w:val="56"/>
+      <w:lang w:val="fr-FR"/>
     </w:rPr>
   </w:style>
   <w:style w:type="paragraph" w:styleId="ListParagraph">
@@ -939,11 +2924,91 @@
     <w:basedOn w:val="Normal"/>
     <w:uiPriority w:val="34"/>
     <w:qFormat/>
-    <w:rsid w:val="00426CED"/>
+    <w:rsid w:val="002C240A"/>
     <w:pPr>
       <w:ind w:left="720"/>
       <w:contextualSpacing/>
     </w:pPr>
+    <w:rPr>
+      <w:lang w:val="fr-FR"/>
+    </w:rPr>
+  </w:style>
+  <w:style w:type="character" w:customStyle="1" w:styleId="Heading2Char">
+    <w:name w:val="Heading 2 Char"/>
+    <w:basedOn w:val="DefaultParagraphFont"/>
+    <w:link w:val="Heading2"/>
+    <w:uiPriority w:val="9"/>
+    <w:rsid w:val="003E7806"/>
+    <w:rPr>
+      <w:rFonts w:asciiTheme="majorHAnsi" w:eastAsiaTheme="majorEastAsia" w:hAnsiTheme="majorHAnsi" w:cstheme="majorBidi"/>
+      <w:color w:val="2F5496" w:themeColor="accent1" w:themeShade="BF"/>
+      <w:sz w:val="26"/>
+      <w:szCs w:val="26"/>
+      <w:u w:val="single"/>
+    </w:rPr>
+  </w:style>
+  <w:style w:type="character" w:customStyle="1" w:styleId="Heading3Char">
+    <w:name w:val="Heading 3 Char"/>
+    <w:basedOn w:val="DefaultParagraphFont"/>
+    <w:link w:val="Heading3"/>
+    <w:uiPriority w:val="9"/>
+    <w:rsid w:val="00B51BB0"/>
+    <w:rPr>
+      <w:rFonts w:asciiTheme="majorHAnsi" w:eastAsiaTheme="majorEastAsia" w:hAnsiTheme="majorHAnsi" w:cstheme="majorBidi"/>
+      <w:color w:val="1F3763" w:themeColor="accent1" w:themeShade="7F"/>
+      <w:sz w:val="24"/>
+      <w:szCs w:val="24"/>
+      <w:u w:val="single"/>
+    </w:rPr>
+  </w:style>
+  <w:style w:type="paragraph" w:styleId="TOC1">
+    <w:name w:val="toc 1"/>
+    <w:basedOn w:val="Normal"/>
+    <w:next w:val="Normal"/>
+    <w:autoRedefine/>
+    <w:uiPriority w:val="39"/>
+    <w:unhideWhenUsed/>
+    <w:rsid w:val="007F527D"/>
+    <w:pPr>
+      <w:spacing w:after="100"/>
+    </w:pPr>
+  </w:style>
+  <w:style w:type="paragraph" w:styleId="TOC2">
+    <w:name w:val="toc 2"/>
+    <w:basedOn w:val="Normal"/>
+    <w:next w:val="Normal"/>
+    <w:autoRedefine/>
+    <w:uiPriority w:val="39"/>
+    <w:unhideWhenUsed/>
+    <w:rsid w:val="007F527D"/>
+    <w:pPr>
+      <w:spacing w:after="100"/>
+      <w:ind w:left="220"/>
+    </w:pPr>
+  </w:style>
+  <w:style w:type="paragraph" w:styleId="TOC3">
+    <w:name w:val="toc 3"/>
+    <w:basedOn w:val="Normal"/>
+    <w:next w:val="Normal"/>
+    <w:autoRedefine/>
+    <w:uiPriority w:val="39"/>
+    <w:unhideWhenUsed/>
+    <w:rsid w:val="007F527D"/>
+    <w:pPr>
+      <w:spacing w:after="100"/>
+      <w:ind w:left="440"/>
+    </w:pPr>
+  </w:style>
+  <w:style w:type="character" w:styleId="Hyperlink">
+    <w:name w:val="Hyperlink"/>
+    <w:basedOn w:val="DefaultParagraphFont"/>
+    <w:uiPriority w:val="99"/>
+    <w:unhideWhenUsed/>
+    <w:rsid w:val="007F527D"/>
+    <w:rPr>
+      <w:color w:val="0563C1" w:themeColor="hyperlink"/>
+      <w:u w:val="single"/>
+    </w:rPr>
   </w:style>
 </w:styles>
 </file>
@@ -1241,4 +3306,16 @@
     </a:ext>
   </a:extLst>
 </a:theme>
+</file>
+
+<file path=customXml/item1.xml><?xml version="1.0" encoding="utf-8"?>
+<b:Sources xmlns:b="http://schemas.openxmlformats.org/officeDocument/2006/bibliography" xmlns="http://schemas.openxmlformats.org/officeDocument/2006/bibliography" SelectedStyle="\APASixthEditionOfficeOnline.xsl" StyleName="APA" Version="6"/>
+</file>
+
+<file path=customXml/itemProps1.xml><?xml version="1.0" encoding="utf-8"?>
+<ds:datastoreItem xmlns:ds="http://schemas.openxmlformats.org/officeDocument/2006/customXml" ds:itemID="{55ED96AC-E84F-49D6-9C43-95A55ACABC97}">
+  <ds:schemaRefs>
+    <ds:schemaRef ds:uri="http://schemas.openxmlformats.org/officeDocument/2006/bibliography"/>
+  </ds:schemaRefs>
+</ds:datastoreItem>
 </file>
--- a/Exposés/Exposé de reseux.docx
+++ b/Exposés/Exposé de reseux.docx
@@ -9,6 +9,7 @@
           <w:color w:val="auto"/>
           <w:sz w:val="22"/>
           <w:szCs w:val="22"/>
+          <w:u w:val="none"/>
           <w:lang w:val="fr-CM"/>
         </w:rPr>
         <w:id w:val="892089878"/>
@@ -23,7 +24,6 @@
           <w:bCs/>
           <w:noProof/>
           <w:sz w:val="24"/>
-          <w:u w:val="none"/>
         </w:rPr>
       </w:sdtEndPr>
       <w:sdtContent>
@@ -922,7 +922,13 @@
         <w:t>statuer sur</w:t>
       </w:r>
       <w:r>
-        <w:t xml:space="preserve"> cet outil d’authentification à travers</w:t>
+        <w:t xml:space="preserve"> ce</w:t>
+      </w:r>
+      <w:r>
+        <w:t xml:space="preserve"> logiciel </w:t>
+      </w:r>
+      <w:r>
+        <w:t>à travers</w:t>
       </w:r>
       <w:r>
         <w:t xml:space="preserve"> une présentation des générali</w:t>
